--- a/Exam/report.docx
+++ b/Exam/report.docx
@@ -647,11 +647,747 @@
       <w:pPr>
         <w:pStyle w:val="1"/>
       </w:pPr>
+      <w:r>
+        <w:t>2. Список авторов</w:t>
+      </w:r>
+    </w:p>
+    <w:p>
+      <w:pPr>
+        <w:pStyle w:val="a4"/>
+        <w:numPr>
+          <w:ilvl w:val="0"/>
+          <w:numId w:val="1"/>
+        </w:numPr>
+        <w:rPr>
+          <w:lang w:val="en-US"/>
+        </w:rPr>
+      </w:pPr>
+      <w:r>
+        <w:rPr>
+          <w:lang w:val="en-US"/>
+        </w:rPr>
+        <w:t>Biermann</w:t>
+      </w:r>
+      <w:r>
+        <w:rPr>
+          <w:lang w:val="en-US"/>
+        </w:rPr>
+        <w:t>,</w:t>
+      </w:r>
+      <w:r>
+        <w:rPr>
+          <w:lang w:val="en-US"/>
+        </w:rPr>
+        <w:t xml:space="preserve"> Dirk</w:t>
+      </w:r>
+      <w:r>
+        <w:rPr>
+          <w:lang w:val="en-US"/>
+        </w:rPr>
+        <w:t xml:space="preserve">. </w:t>
+      </w:r>
+      <w:r>
+        <w:rPr>
+          <w:lang w:val="en-US"/>
+        </w:rPr>
+        <w:t>Institute of Machining Technology, TU Dortmund University</w:t>
+      </w:r>
+      <w:r>
+        <w:rPr>
+          <w:lang w:val="en-US"/>
+        </w:rPr>
+        <w:t>.</w:t>
+      </w:r>
+    </w:p>
+    <w:p>
+      <w:pPr>
+        <w:pStyle w:val="a4"/>
+        <w:numPr>
+          <w:ilvl w:val="0"/>
+          <w:numId w:val="1"/>
+        </w:numPr>
+        <w:rPr>
+          <w:lang w:val="en-US"/>
+        </w:rPr>
+      </w:pPr>
+      <w:proofErr w:type="spellStart"/>
+      <w:r>
+        <w:rPr>
+          <w:lang w:val="en-US"/>
+        </w:rPr>
+        <w:t>Bleckmann</w:t>
+      </w:r>
+      <w:proofErr w:type="spellEnd"/>
+      <w:r>
+        <w:rPr>
+          <w:lang w:val="en-US"/>
+        </w:rPr>
+        <w:t>,</w:t>
+      </w:r>
+      <w:r>
+        <w:rPr>
+          <w:lang w:val="en-US"/>
+        </w:rPr>
+        <w:t xml:space="preserve"> Tobias</w:t>
+      </w:r>
+      <w:r>
+        <w:rPr>
+          <w:lang w:val="en-US"/>
+        </w:rPr>
+        <w:t>. Daimler AG.</w:t>
+      </w:r>
+    </w:p>
+    <w:p>
+      <w:pPr>
+        <w:pStyle w:val="a4"/>
+        <w:numPr>
+          <w:ilvl w:val="0"/>
+          <w:numId w:val="1"/>
+        </w:numPr>
+        <w:rPr>
+          <w:lang w:val="en-US"/>
+        </w:rPr>
+      </w:pPr>
+      <w:proofErr w:type="spellStart"/>
+      <w:r>
+        <w:rPr>
+          <w:lang w:val="en-US"/>
+        </w:rPr>
+        <w:t>Cattrysse</w:t>
+      </w:r>
+      <w:proofErr w:type="spellEnd"/>
+      <w:r>
+        <w:rPr>
+          <w:lang w:val="en-US"/>
+        </w:rPr>
+        <w:t xml:space="preserve">, Dirk G. </w:t>
+      </w:r>
+      <w:r>
+        <w:rPr>
+          <w:lang w:val="en-US"/>
+        </w:rPr>
+        <w:t>KU Leuven, Department of Mechanical Engineering</w:t>
+      </w:r>
+      <w:proofErr w:type="gramStart"/>
+      <w:r>
+        <w:rPr>
+          <w:lang w:val="en-US"/>
+        </w:rPr>
+        <w:t>,  Belgium</w:t>
+      </w:r>
+      <w:proofErr w:type="gramEnd"/>
+      <w:r>
+        <w:rPr>
+          <w:lang w:val="en-US"/>
+        </w:rPr>
+        <w:t>.</w:t>
+      </w:r>
+    </w:p>
+    <w:p>
+      <w:pPr>
+        <w:pStyle w:val="a4"/>
+        <w:numPr>
+          <w:ilvl w:val="0"/>
+          <w:numId w:val="1"/>
+        </w:numPr>
+        <w:rPr>
+          <w:lang w:val="en-US"/>
+        </w:rPr>
+      </w:pPr>
+      <w:r>
+        <w:rPr>
+          <w:lang w:val="en-US"/>
+        </w:rPr>
+        <w:t>Chen, Ming</w:t>
+      </w:r>
+      <w:r>
+        <w:rPr>
+          <w:lang w:val="en-US"/>
+        </w:rPr>
+        <w:t xml:space="preserve">. </w:t>
+      </w:r>
+      <w:r>
+        <w:rPr>
+          <w:lang w:val="en-US"/>
+        </w:rPr>
+        <w:t xml:space="preserve">Shanghai </w:t>
+      </w:r>
+      <w:proofErr w:type="spellStart"/>
+      <w:r>
+        <w:rPr>
+          <w:lang w:val="en-US"/>
+        </w:rPr>
+        <w:t>Jiaotong</w:t>
+      </w:r>
+      <w:proofErr w:type="spellEnd"/>
+      <w:r>
+        <w:rPr>
+          <w:lang w:val="en-US"/>
+        </w:rPr>
+        <w:t xml:space="preserve"> University, School of </w:t>
+      </w:r>
+      <w:r>
+        <w:rPr>
+          <w:lang w:val="en-US"/>
+        </w:rPr>
+        <w:t>Mechanical Engineering.</w:t>
+      </w:r>
+    </w:p>
+    <w:p>
+      <w:pPr>
+        <w:pStyle w:val="a4"/>
+        <w:numPr>
+          <w:ilvl w:val="0"/>
+          <w:numId w:val="1"/>
+        </w:numPr>
+        <w:rPr>
+          <w:lang w:val="en-US"/>
+        </w:rPr>
+      </w:pPr>
+      <w:proofErr w:type="spellStart"/>
+      <w:r>
+        <w:rPr>
+          <w:lang w:val="en-US"/>
+        </w:rPr>
+        <w:t>Dewil</w:t>
+      </w:r>
+      <w:proofErr w:type="spellEnd"/>
+      <w:r>
+        <w:rPr>
+          <w:lang w:val="en-US"/>
+        </w:rPr>
+        <w:t>, Reginald</w:t>
+      </w:r>
+      <w:r>
+        <w:rPr>
+          <w:lang w:val="en-US"/>
+        </w:rPr>
+        <w:t>.</w:t>
+      </w:r>
+      <w:r>
+        <w:rPr>
+          <w:lang w:val="en-US"/>
+        </w:rPr>
+        <w:t xml:space="preserve"> KU Leuven, Department of Mechanical Engineering</w:t>
+      </w:r>
+      <w:proofErr w:type="gramStart"/>
+      <w:r>
+        <w:rPr>
+          <w:lang w:val="en-US"/>
+        </w:rPr>
+        <w:t>,  Belgium</w:t>
+      </w:r>
+      <w:proofErr w:type="gramEnd"/>
+      <w:r>
+        <w:rPr>
+          <w:lang w:val="en-US"/>
+        </w:rPr>
+        <w:t>.</w:t>
+      </w:r>
+    </w:p>
+    <w:p>
+      <w:pPr>
+        <w:pStyle w:val="a4"/>
+        <w:numPr>
+          <w:ilvl w:val="0"/>
+          <w:numId w:val="1"/>
+        </w:numPr>
+        <w:rPr>
+          <w:lang w:val="en-US"/>
+        </w:rPr>
+      </w:pPr>
+      <w:proofErr w:type="spellStart"/>
+      <w:r>
+        <w:rPr>
+          <w:lang w:val="en-US"/>
+        </w:rPr>
+        <w:t>Khawli</w:t>
+      </w:r>
+      <w:proofErr w:type="spellEnd"/>
+      <w:r>
+        <w:rPr>
+          <w:lang w:val="en-US"/>
+        </w:rPr>
+        <w:t xml:space="preserve">, </w:t>
+      </w:r>
+      <w:proofErr w:type="spellStart"/>
+      <w:r>
+        <w:rPr>
+          <w:lang w:val="en-US"/>
+        </w:rPr>
+        <w:t>Toufik</w:t>
+      </w:r>
+      <w:proofErr w:type="spellEnd"/>
+      <w:r>
+        <w:rPr>
+          <w:lang w:val="en-US"/>
+        </w:rPr>
+        <w:t xml:space="preserve"> Al</w:t>
+      </w:r>
+      <w:r>
+        <w:rPr>
+          <w:lang w:val="en-US"/>
+        </w:rPr>
+        <w:t xml:space="preserve">. </w:t>
+      </w:r>
+      <w:proofErr w:type="spellStart"/>
+      <w:r>
+        <w:rPr>
+          <w:lang w:val="en-US"/>
+        </w:rPr>
+        <w:t>Rheinisch-Westfalische</w:t>
+      </w:r>
+      <w:proofErr w:type="spellEnd"/>
+      <w:r>
+        <w:rPr>
+          <w:lang w:val="en-US"/>
+        </w:rPr>
+        <w:t xml:space="preserve"> </w:t>
+      </w:r>
+      <w:proofErr w:type="spellStart"/>
+      <w:r>
+        <w:rPr>
+          <w:lang w:val="en-US"/>
+        </w:rPr>
+        <w:t>Technische</w:t>
+      </w:r>
+      <w:proofErr w:type="spellEnd"/>
+      <w:r>
+        <w:rPr>
+          <w:lang w:val="en-US"/>
+        </w:rPr>
+        <w:t xml:space="preserve"> </w:t>
+      </w:r>
+      <w:proofErr w:type="spellStart"/>
+      <w:r>
+        <w:rPr>
+          <w:lang w:val="en-US"/>
+        </w:rPr>
+        <w:t>Hochschule</w:t>
+      </w:r>
+      <w:proofErr w:type="spellEnd"/>
+      <w:r>
+        <w:rPr>
+          <w:lang w:val="en-US"/>
+        </w:rPr>
+        <w:t xml:space="preserve"> Aachen, Germany</w:t>
+      </w:r>
+      <w:r>
+        <w:rPr>
+          <w:lang w:val="en-US"/>
+        </w:rPr>
+        <w:t>.</w:t>
+      </w:r>
+    </w:p>
+    <w:p>
+      <w:pPr>
+        <w:pStyle w:val="a4"/>
+        <w:numPr>
+          <w:ilvl w:val="0"/>
+          <w:numId w:val="1"/>
+        </w:numPr>
+        <w:rPr>
+          <w:lang w:val="en-US"/>
+        </w:rPr>
+      </w:pPr>
+      <w:r>
+        <w:rPr>
+          <w:lang w:val="en-US"/>
+        </w:rPr>
+        <w:t>Koike, Yusuke</w:t>
+      </w:r>
+      <w:r>
+        <w:rPr>
+          <w:lang w:val="en-US"/>
+        </w:rPr>
+        <w:t xml:space="preserve">. </w:t>
+      </w:r>
+      <w:r>
+        <w:rPr>
+          <w:lang w:val="en-US"/>
+        </w:rPr>
+        <w:t>Kyoto University, Japan</w:t>
+      </w:r>
+      <w:r>
+        <w:rPr>
+          <w:lang w:val="en-US"/>
+        </w:rPr>
+        <w:t>.</w:t>
+      </w:r>
+    </w:p>
+    <w:p>
+      <w:pPr>
+        <w:pStyle w:val="a4"/>
+        <w:numPr>
+          <w:ilvl w:val="0"/>
+          <w:numId w:val="1"/>
+        </w:numPr>
+        <w:rPr>
+          <w:lang w:val="en-US"/>
+        </w:rPr>
+      </w:pPr>
+      <w:r>
+        <w:rPr>
+          <w:lang w:val="en-US"/>
+        </w:rPr>
+        <w:t>Liu, Gang</w:t>
+      </w:r>
+      <w:r>
+        <w:rPr>
+          <w:lang w:val="en-US"/>
+        </w:rPr>
+        <w:t xml:space="preserve">. </w:t>
+      </w:r>
+      <w:r>
+        <w:rPr>
+          <w:lang w:val="en-US"/>
+        </w:rPr>
+        <w:t>China Agricultural University, Department of Soil and Water Sciences, Beijing</w:t>
+      </w:r>
+      <w:r>
+        <w:rPr>
+          <w:lang w:val="en-US"/>
+        </w:rPr>
+        <w:t>.</w:t>
+      </w:r>
+    </w:p>
+    <w:p>
+      <w:pPr>
+        <w:pStyle w:val="a4"/>
+        <w:numPr>
+          <w:ilvl w:val="0"/>
+          <w:numId w:val="1"/>
+        </w:numPr>
+        <w:rPr>
+          <w:lang w:val="en-US"/>
+        </w:rPr>
+      </w:pPr>
+      <w:proofErr w:type="spellStart"/>
+      <w:r>
+        <w:rPr>
+          <w:lang w:val="en-US"/>
+        </w:rPr>
+        <w:t>Stylios</w:t>
+      </w:r>
+      <w:proofErr w:type="spellEnd"/>
+      <w:r>
+        <w:rPr>
+          <w:lang w:val="en-US"/>
+        </w:rPr>
+        <w:t xml:space="preserve">, </w:t>
+      </w:r>
+      <w:proofErr w:type="spellStart"/>
+      <w:r>
+        <w:rPr>
+          <w:lang w:val="en-US"/>
+        </w:rPr>
+        <w:t>Chrysostomos</w:t>
+      </w:r>
+      <w:proofErr w:type="spellEnd"/>
+      <w:r>
+        <w:rPr>
+          <w:lang w:val="en-US"/>
+        </w:rPr>
+        <w:t xml:space="preserve">. </w:t>
+      </w:r>
+      <w:r>
+        <w:rPr>
+          <w:lang w:val="en-US"/>
+        </w:rPr>
+        <w:t>University of Nebraska Medical Center</w:t>
+      </w:r>
+      <w:r>
+        <w:rPr>
+          <w:lang w:val="en-US"/>
+        </w:rPr>
+        <w:t>.</w:t>
+      </w:r>
+    </w:p>
+    <w:p>
+      <w:pPr>
+        <w:pStyle w:val="a4"/>
+        <w:numPr>
+          <w:ilvl w:val="0"/>
+          <w:numId w:val="1"/>
+        </w:numPr>
+        <w:rPr>
+          <w:lang w:val="en-US"/>
+        </w:rPr>
+      </w:pPr>
+      <w:proofErr w:type="spellStart"/>
+      <w:r>
+        <w:rPr>
+          <w:lang w:val="en-US"/>
+        </w:rPr>
+        <w:t>Vansteenwegen</w:t>
+      </w:r>
+      <w:proofErr w:type="spellEnd"/>
+      <w:r>
+        <w:rPr>
+          <w:lang w:val="en-US"/>
+        </w:rPr>
+        <w:t>, Pieter</w:t>
+      </w:r>
+      <w:r>
+        <w:rPr>
+          <w:lang w:val="en-US"/>
+        </w:rPr>
+        <w:t xml:space="preserve">. </w:t>
+      </w:r>
+      <w:r>
+        <w:rPr>
+          <w:lang w:val="en-US"/>
+        </w:rPr>
+        <w:t>KU Leuven, Department of Mechanical Engineering</w:t>
+      </w:r>
+      <w:proofErr w:type="gramStart"/>
+      <w:r>
+        <w:rPr>
+          <w:lang w:val="en-US"/>
+        </w:rPr>
+        <w:t>,  Belgium</w:t>
+      </w:r>
+      <w:proofErr w:type="gramEnd"/>
+      <w:r>
+        <w:rPr>
+          <w:lang w:val="en-US"/>
+        </w:rPr>
+        <w:t>.</w:t>
+      </w:r>
+    </w:p>
+    <w:p>
+      <w:pPr>
+        <w:pStyle w:val="a4"/>
+        <w:numPr>
+          <w:ilvl w:val="0"/>
+          <w:numId w:val="1"/>
+        </w:numPr>
+      </w:pPr>
+      <w:r>
+        <w:t>Верхотуров Михаил Александрович</w:t>
+      </w:r>
+      <w:r>
+        <w:t xml:space="preserve">. </w:t>
+      </w:r>
+      <w:r>
+        <w:t>Уфимский государственный авиационный технический университет</w:t>
+      </w:r>
+      <w:r>
+        <w:t>.</w:t>
+      </w:r>
+    </w:p>
+    <w:p>
+      <w:pPr>
+        <w:pStyle w:val="a4"/>
+        <w:numPr>
+          <w:ilvl w:val="0"/>
+          <w:numId w:val="1"/>
+        </w:numPr>
+      </w:pPr>
+      <w:proofErr w:type="spellStart"/>
+      <w:r>
+        <w:t>Макаровских</w:t>
+      </w:r>
+      <w:proofErr w:type="spellEnd"/>
+      <w:r>
+        <w:t xml:space="preserve"> Татьяна Анатольевна. Южно-Уральский государственный университет (национальный исследовательский университет)</w:t>
+      </w:r>
+      <w:r>
+        <w:t>.</w:t>
+      </w:r>
+    </w:p>
+    <w:p>
+      <w:pPr>
+        <w:pStyle w:val="a4"/>
+        <w:numPr>
+          <w:ilvl w:val="0"/>
+          <w:numId w:val="1"/>
+        </w:numPr>
+      </w:pPr>
+      <w:proofErr w:type="spellStart"/>
+      <w:r>
+        <w:t>Мурзакаев</w:t>
+      </w:r>
+      <w:proofErr w:type="spellEnd"/>
+      <w:r>
+        <w:t xml:space="preserve"> Рустам </w:t>
+      </w:r>
+      <w:proofErr w:type="spellStart"/>
+      <w:r>
+        <w:t>Талгатович</w:t>
+      </w:r>
+      <w:proofErr w:type="spellEnd"/>
+      <w:r>
+        <w:t xml:space="preserve">. </w:t>
+      </w:r>
+      <w:r>
+        <w:t>Пермский национальный исследовательский политехнический университет</w:t>
+      </w:r>
+      <w:r>
+        <w:t>.</w:t>
+      </w:r>
+    </w:p>
+    <w:p>
+      <w:pPr>
+        <w:pStyle w:val="a4"/>
+        <w:numPr>
+          <w:ilvl w:val="0"/>
+          <w:numId w:val="1"/>
+        </w:numPr>
+      </w:pPr>
+      <w:r>
+        <w:t>Петунин Александр Александрович. Уральский федеральный университет.</w:t>
+      </w:r>
+    </w:p>
+    <w:p>
+      <w:pPr>
+        <w:pStyle w:val="a4"/>
+        <w:numPr>
+          <w:ilvl w:val="0"/>
+          <w:numId w:val="1"/>
+        </w:numPr>
+      </w:pPr>
+      <w:proofErr w:type="spellStart"/>
+      <w:r>
+        <w:t>Сесекин</w:t>
+      </w:r>
+      <w:proofErr w:type="spellEnd"/>
+      <w:r>
+        <w:t xml:space="preserve"> Александр Николаевич</w:t>
+      </w:r>
+      <w:r>
+        <w:t>. Уральский федеральный университет.</w:t>
+      </w:r>
+    </w:p>
+    <w:p>
+      <w:pPr>
+        <w:pStyle w:val="a4"/>
+        <w:numPr>
+          <w:ilvl w:val="0"/>
+          <w:numId w:val="1"/>
+        </w:numPr>
+      </w:pPr>
+      <w:proofErr w:type="spellStart"/>
+      <w:r>
+        <w:t>Таваева</w:t>
+      </w:r>
+      <w:proofErr w:type="spellEnd"/>
+      <w:r>
+        <w:t xml:space="preserve"> Анастасия </w:t>
+      </w:r>
+      <w:proofErr w:type="spellStart"/>
+      <w:r>
+        <w:t>Фидагилевна</w:t>
+      </w:r>
+      <w:proofErr w:type="spellEnd"/>
+      <w:r>
+        <w:t xml:space="preserve">. </w:t>
+      </w:r>
       <w:bookmarkStart w:id="0" w:name="_GoBack"/>
       <w:bookmarkEnd w:id="0"/>
       <w:r>
-        <w:t>2. Список авторов</w:t>
-      </w:r>
+        <w:t>Производственное объединение "Уральский оптико-механический завод"</w:t>
+      </w:r>
+      <w:r>
+        <w:t>.</w:t>
+      </w:r>
+    </w:p>
+    <w:p>
+      <w:pPr>
+        <w:pStyle w:val="a4"/>
+        <w:numPr>
+          <w:ilvl w:val="0"/>
+          <w:numId w:val="1"/>
+        </w:numPr>
+      </w:pPr>
+      <w:proofErr w:type="spellStart"/>
+      <w:r>
+        <w:t>Фроловский</w:t>
+      </w:r>
+      <w:proofErr w:type="spellEnd"/>
+      <w:r>
+        <w:t xml:space="preserve"> Владимир Дмитриевич. Новосибирский государственный технический университет.</w:t>
+      </w:r>
+    </w:p>
+    <w:p>
+      <w:pPr>
+        <w:pStyle w:val="a4"/>
+        <w:numPr>
+          <w:ilvl w:val="0"/>
+          <w:numId w:val="1"/>
+        </w:numPr>
+      </w:pPr>
+      <w:r>
+        <w:t>Ченцов Александр Георгиевич</w:t>
+      </w:r>
+      <w:r>
+        <w:t xml:space="preserve">. </w:t>
+      </w:r>
+      <w:r>
+        <w:t xml:space="preserve">Институт математики и механики им. Н.Н. Красовского </w:t>
+      </w:r>
+      <w:proofErr w:type="spellStart"/>
+      <w:r>
+        <w:t>УрО</w:t>
+      </w:r>
+      <w:proofErr w:type="spellEnd"/>
+      <w:r>
+        <w:t xml:space="preserve"> РАН</w:t>
+      </w:r>
+      <w:r>
+        <w:t>.</w:t>
+      </w:r>
+    </w:p>
+    <w:p>
+      <w:pPr>
+        <w:pStyle w:val="a4"/>
+        <w:numPr>
+          <w:ilvl w:val="0"/>
+          <w:numId w:val="1"/>
+        </w:numPr>
+      </w:pPr>
+      <w:r>
+        <w:t>Шилов Вадим Сергеевич</w:t>
+      </w:r>
+      <w:r>
+        <w:t>.</w:t>
+      </w:r>
+      <w:r>
+        <w:t xml:space="preserve"> </w:t>
+      </w:r>
+      <w:r>
+        <w:t>Пермский национальный исследовательский политехнический университет</w:t>
+      </w:r>
+      <w:r>
+        <w:t>.</w:t>
+      </w:r>
+    </w:p>
+    <w:p>
+      <w:pPr>
+        <w:pStyle w:val="a4"/>
+        <w:ind w:left="720"/>
+        <w:rPr>
+          <w:lang w:val="en-US"/>
+        </w:rPr>
+      </w:pPr>
+    </w:p>
+    <w:p>
+      <w:pPr>
+        <w:pStyle w:val="a4"/>
+        <w:ind w:left="720"/>
+        <w:rPr>
+          <w:lang w:val="en-US"/>
+        </w:rPr>
+      </w:pPr>
+    </w:p>
+    <w:p>
+      <w:pPr>
+        <w:pStyle w:val="a4"/>
+        <w:ind w:left="720"/>
+        <w:rPr>
+          <w:lang w:val="en-US"/>
+        </w:rPr>
+      </w:pPr>
     </w:p>
     <w:p>
       <w:pPr>
@@ -669,6 +1405,127 @@
     </w:sectPr>
   </w:body>
 </w:document>
+</file>
+
+<file path=word/numbering.xml><?xml version="1.0" encoding="utf-8"?>
+<w:numbering xmlns:wpc="http://schemas.microsoft.com/office/word/2010/wordprocessingCanvas" xmlns:mc="http://schemas.openxmlformats.org/markup-compatibility/2006" xmlns:o="urn:schemas-microsoft-com:office:office" xmlns:r="http://schemas.openxmlformats.org/officeDocument/2006/relationships" xmlns:m="http://schemas.openxmlformats.org/officeDocument/2006/math" xmlns:v="urn:schemas-microsoft-com:vml" xmlns:wp14="http://schemas.microsoft.com/office/word/2010/wordprocessingDrawing" xmlns:wp="http://schemas.openxmlformats.org/drawingml/2006/wordprocessingDrawing" xmlns:w10="urn:schemas-microsoft-com:office:word" xmlns:w="http://schemas.openxmlformats.org/wordprocessingml/2006/main" xmlns:w14="http://schemas.microsoft.com/office/word/2010/wordml" xmlns:wpg="http://schemas.microsoft.com/office/word/2010/wordprocessingGroup" xmlns:wpi="http://schemas.microsoft.com/office/word/2010/wordprocessingInk" xmlns:wne="http://schemas.microsoft.com/office/word/2006/wordml" xmlns:wps="http://schemas.microsoft.com/office/word/2010/wordprocessingShape" mc:Ignorable="w14 wp14">
+  <w:abstractNum w:abstractNumId="0">
+    <w:nsid w:val="2A617424"/>
+    <w:multiLevelType w:val="hybridMultilevel"/>
+    <w:tmpl w:val="F5AA0530"/>
+    <w:lvl w:ilvl="0" w:tplc="04190001">
+      <w:start w:val="1"/>
+      <w:numFmt w:val="bullet"/>
+      <w:lvlText w:val=""/>
+      <w:lvlJc w:val="left"/>
+      <w:pPr>
+        <w:ind w:left="720" w:hanging="360"/>
+      </w:pPr>
+      <w:rPr>
+        <w:rFonts w:ascii="Symbol" w:hAnsi="Symbol" w:hint="default"/>
+      </w:rPr>
+    </w:lvl>
+    <w:lvl w:ilvl="1" w:tplc="04190003" w:tentative="1">
+      <w:start w:val="1"/>
+      <w:numFmt w:val="bullet"/>
+      <w:lvlText w:val="o"/>
+      <w:lvlJc w:val="left"/>
+      <w:pPr>
+        <w:ind w:left="1440" w:hanging="360"/>
+      </w:pPr>
+      <w:rPr>
+        <w:rFonts w:ascii="Courier New" w:hAnsi="Courier New" w:cs="Courier New" w:hint="default"/>
+      </w:rPr>
+    </w:lvl>
+    <w:lvl w:ilvl="2" w:tplc="04190005" w:tentative="1">
+      <w:start w:val="1"/>
+      <w:numFmt w:val="bullet"/>
+      <w:lvlText w:val=""/>
+      <w:lvlJc w:val="left"/>
+      <w:pPr>
+        <w:ind w:left="2160" w:hanging="360"/>
+      </w:pPr>
+      <w:rPr>
+        <w:rFonts w:ascii="Wingdings" w:hAnsi="Wingdings" w:hint="default"/>
+      </w:rPr>
+    </w:lvl>
+    <w:lvl w:ilvl="3" w:tplc="04190001" w:tentative="1">
+      <w:start w:val="1"/>
+      <w:numFmt w:val="bullet"/>
+      <w:lvlText w:val=""/>
+      <w:lvlJc w:val="left"/>
+      <w:pPr>
+        <w:ind w:left="2880" w:hanging="360"/>
+      </w:pPr>
+      <w:rPr>
+        <w:rFonts w:ascii="Symbol" w:hAnsi="Symbol" w:hint="default"/>
+      </w:rPr>
+    </w:lvl>
+    <w:lvl w:ilvl="4" w:tplc="04190003" w:tentative="1">
+      <w:start w:val="1"/>
+      <w:numFmt w:val="bullet"/>
+      <w:lvlText w:val="o"/>
+      <w:lvlJc w:val="left"/>
+      <w:pPr>
+        <w:ind w:left="3600" w:hanging="360"/>
+      </w:pPr>
+      <w:rPr>
+        <w:rFonts w:ascii="Courier New" w:hAnsi="Courier New" w:cs="Courier New" w:hint="default"/>
+      </w:rPr>
+    </w:lvl>
+    <w:lvl w:ilvl="5" w:tplc="04190005" w:tentative="1">
+      <w:start w:val="1"/>
+      <w:numFmt w:val="bullet"/>
+      <w:lvlText w:val=""/>
+      <w:lvlJc w:val="left"/>
+      <w:pPr>
+        <w:ind w:left="4320" w:hanging="360"/>
+      </w:pPr>
+      <w:rPr>
+        <w:rFonts w:ascii="Wingdings" w:hAnsi="Wingdings" w:hint="default"/>
+      </w:rPr>
+    </w:lvl>
+    <w:lvl w:ilvl="6" w:tplc="04190001" w:tentative="1">
+      <w:start w:val="1"/>
+      <w:numFmt w:val="bullet"/>
+      <w:lvlText w:val=""/>
+      <w:lvlJc w:val="left"/>
+      <w:pPr>
+        <w:ind w:left="5040" w:hanging="360"/>
+      </w:pPr>
+      <w:rPr>
+        <w:rFonts w:ascii="Symbol" w:hAnsi="Symbol" w:hint="default"/>
+      </w:rPr>
+    </w:lvl>
+    <w:lvl w:ilvl="7" w:tplc="04190003" w:tentative="1">
+      <w:start w:val="1"/>
+      <w:numFmt w:val="bullet"/>
+      <w:lvlText w:val="o"/>
+      <w:lvlJc w:val="left"/>
+      <w:pPr>
+        <w:ind w:left="5760" w:hanging="360"/>
+      </w:pPr>
+      <w:rPr>
+        <w:rFonts w:ascii="Courier New" w:hAnsi="Courier New" w:cs="Courier New" w:hint="default"/>
+      </w:rPr>
+    </w:lvl>
+    <w:lvl w:ilvl="8" w:tplc="04190005" w:tentative="1">
+      <w:start w:val="1"/>
+      <w:numFmt w:val="bullet"/>
+      <w:lvlText w:val=""/>
+      <w:lvlJc w:val="left"/>
+      <w:pPr>
+        <w:ind w:left="6480" w:hanging="360"/>
+      </w:pPr>
+      <w:rPr>
+        <w:rFonts w:ascii="Wingdings" w:hAnsi="Wingdings" w:hint="default"/>
+      </w:rPr>
+    </w:lvl>
+  </w:abstractNum>
+  <w:num w:numId="1">
+    <w:abstractNumId w:val="0"/>
+  </w:num>
+</w:numbering>
 </file>
 
 <file path=word/styles.xml><?xml version="1.0" encoding="utf-8"?>

--- a/Exam/report.docx
+++ b/Exam/report.docx
@@ -93,9 +93,19 @@
             <w:tcW w:w="2901" w:type="dxa"/>
           </w:tcPr>
           <w:p>
-            <w:r>
-              <w:t>thermal cutting</w:t>
-            </w:r>
+            <w:proofErr w:type="spellStart"/>
+            <w:r>
+              <w:t>thermal</w:t>
+            </w:r>
+            <w:proofErr w:type="spellEnd"/>
+            <w:r>
+              <w:t xml:space="preserve"> </w:t>
+            </w:r>
+            <w:proofErr w:type="spellStart"/>
+            <w:r>
+              <w:t>cutting</w:t>
+            </w:r>
+            <w:proofErr w:type="spellEnd"/>
           </w:p>
         </w:tc>
       </w:tr>
@@ -121,9 +131,19 @@
             <w:tcW w:w="2901" w:type="dxa"/>
           </w:tcPr>
           <w:p>
-            <w:r>
-              <w:t>gas cutting</w:t>
-            </w:r>
+            <w:proofErr w:type="spellStart"/>
+            <w:r>
+              <w:t>gas</w:t>
+            </w:r>
+            <w:proofErr w:type="spellEnd"/>
+            <w:r>
+              <w:t xml:space="preserve"> </w:t>
+            </w:r>
+            <w:proofErr w:type="spellStart"/>
+            <w:r>
+              <w:t>cutting</w:t>
+            </w:r>
+            <w:proofErr w:type="spellEnd"/>
           </w:p>
         </w:tc>
       </w:tr>
@@ -146,9 +166,19 @@
             <w:tcW w:w="2901" w:type="dxa"/>
           </w:tcPr>
           <w:p>
-            <w:r>
-              <w:t>laser cutting</w:t>
-            </w:r>
+            <w:proofErr w:type="spellStart"/>
+            <w:r>
+              <w:t>laser</w:t>
+            </w:r>
+            <w:proofErr w:type="spellEnd"/>
+            <w:r>
+              <w:t xml:space="preserve"> </w:t>
+            </w:r>
+            <w:proofErr w:type="spellStart"/>
+            <w:r>
+              <w:t>cutting</w:t>
+            </w:r>
+            <w:proofErr w:type="spellEnd"/>
           </w:p>
         </w:tc>
       </w:tr>
@@ -172,9 +202,19 @@
             <w:tcW w:w="2901" w:type="dxa"/>
           </w:tcPr>
           <w:p>
-            <w:r>
-              <w:t>plasma cutting</w:t>
-            </w:r>
+            <w:proofErr w:type="spellStart"/>
+            <w:r>
+              <w:t>plasma</w:t>
+            </w:r>
+            <w:proofErr w:type="spellEnd"/>
+            <w:r>
+              <w:t xml:space="preserve"> </w:t>
+            </w:r>
+            <w:proofErr w:type="spellStart"/>
+            <w:r>
+              <w:t>cutting</w:t>
+            </w:r>
+            <w:proofErr w:type="spellEnd"/>
           </w:p>
         </w:tc>
       </w:tr>
@@ -198,9 +238,19 @@
             <w:tcW w:w="2901" w:type="dxa"/>
           </w:tcPr>
           <w:p>
-            <w:r>
-              <w:t>numerical control</w:t>
-            </w:r>
+            <w:proofErr w:type="spellStart"/>
+            <w:r>
+              <w:t>numerical</w:t>
+            </w:r>
+            <w:proofErr w:type="spellEnd"/>
+            <w:r>
+              <w:t xml:space="preserve"> </w:t>
+            </w:r>
+            <w:proofErr w:type="spellStart"/>
+            <w:r>
+              <w:t>control</w:t>
+            </w:r>
+            <w:proofErr w:type="spellEnd"/>
           </w:p>
         </w:tc>
       </w:tr>
@@ -224,9 +274,19 @@
             <w:tcW w:w="2901" w:type="dxa"/>
           </w:tcPr>
           <w:p>
-            <w:r>
-              <w:t>cutting path</w:t>
-            </w:r>
+            <w:proofErr w:type="spellStart"/>
+            <w:r>
+              <w:t>cutting</w:t>
+            </w:r>
+            <w:proofErr w:type="spellEnd"/>
+            <w:r>
+              <w:t xml:space="preserve"> </w:t>
+            </w:r>
+            <w:proofErr w:type="spellStart"/>
+            <w:r>
+              <w:t>path</w:t>
+            </w:r>
+            <w:proofErr w:type="spellEnd"/>
           </w:p>
         </w:tc>
       </w:tr>
@@ -250,9 +310,19 @@
             <w:tcW w:w="2901" w:type="dxa"/>
           </w:tcPr>
           <w:p>
-            <w:r>
-              <w:t>toolpath routing</w:t>
-            </w:r>
+            <w:proofErr w:type="spellStart"/>
+            <w:r>
+              <w:t>toolpath</w:t>
+            </w:r>
+            <w:proofErr w:type="spellEnd"/>
+            <w:r>
+              <w:t xml:space="preserve"> </w:t>
+            </w:r>
+            <w:proofErr w:type="spellStart"/>
+            <w:r>
+              <w:t>routing</w:t>
+            </w:r>
+            <w:proofErr w:type="spellEnd"/>
           </w:p>
         </w:tc>
       </w:tr>
@@ -276,9 +346,19 @@
             <w:tcW w:w="2901" w:type="dxa"/>
           </w:tcPr>
           <w:p>
-            <w:r>
-              <w:t>airtime motion</w:t>
-            </w:r>
+            <w:proofErr w:type="spellStart"/>
+            <w:r>
+              <w:t>airtime</w:t>
+            </w:r>
+            <w:proofErr w:type="spellEnd"/>
+            <w:r>
+              <w:t xml:space="preserve"> </w:t>
+            </w:r>
+            <w:proofErr w:type="spellStart"/>
+            <w:r>
+              <w:t>motion</w:t>
+            </w:r>
+            <w:proofErr w:type="spellEnd"/>
           </w:p>
         </w:tc>
       </w:tr>
@@ -302,9 +382,19 @@
             <w:tcW w:w="2901" w:type="dxa"/>
           </w:tcPr>
           <w:p>
-            <w:r>
-              <w:t>discrete optimization</w:t>
-            </w:r>
+            <w:proofErr w:type="spellStart"/>
+            <w:r>
+              <w:t>discrete</w:t>
+            </w:r>
+            <w:proofErr w:type="spellEnd"/>
+            <w:r>
+              <w:t xml:space="preserve"> </w:t>
+            </w:r>
+            <w:proofErr w:type="spellStart"/>
+            <w:r>
+              <w:t>optimization</w:t>
+            </w:r>
+            <w:proofErr w:type="spellEnd"/>
           </w:p>
         </w:tc>
       </w:tr>
@@ -328,9 +418,19 @@
             <w:tcW w:w="2901" w:type="dxa"/>
           </w:tcPr>
           <w:p>
-            <w:r>
-              <w:t>continuous optimization</w:t>
-            </w:r>
+            <w:proofErr w:type="spellStart"/>
+            <w:r>
+              <w:t>continuous</w:t>
+            </w:r>
+            <w:proofErr w:type="spellEnd"/>
+            <w:r>
+              <w:t xml:space="preserve"> </w:t>
+            </w:r>
+            <w:proofErr w:type="spellStart"/>
+            <w:r>
+              <w:t>optimization</w:t>
+            </w:r>
+            <w:proofErr w:type="spellEnd"/>
           </w:p>
         </w:tc>
       </w:tr>
@@ -354,9 +454,19 @@
             <w:tcW w:w="2901" w:type="dxa"/>
           </w:tcPr>
           <w:p>
-            <w:r>
-              <w:t>time optimization</w:t>
-            </w:r>
+            <w:proofErr w:type="spellStart"/>
+            <w:r>
+              <w:t>time</w:t>
+            </w:r>
+            <w:proofErr w:type="spellEnd"/>
+            <w:r>
+              <w:t xml:space="preserve"> </w:t>
+            </w:r>
+            <w:proofErr w:type="spellStart"/>
+            <w:r>
+              <w:t>optimization</w:t>
+            </w:r>
+            <w:proofErr w:type="spellEnd"/>
           </w:p>
         </w:tc>
       </w:tr>
@@ -380,9 +490,19 @@
             <w:tcW w:w="2901" w:type="dxa"/>
           </w:tcPr>
           <w:p>
-            <w:r>
-              <w:t>cost optimization</w:t>
-            </w:r>
+            <w:proofErr w:type="spellStart"/>
+            <w:r>
+              <w:t>cost</w:t>
+            </w:r>
+            <w:proofErr w:type="spellEnd"/>
+            <w:r>
+              <w:t xml:space="preserve"> </w:t>
+            </w:r>
+            <w:proofErr w:type="spellStart"/>
+            <w:r>
+              <w:t>optimization</w:t>
+            </w:r>
+            <w:proofErr w:type="spellEnd"/>
           </w:p>
         </w:tc>
       </w:tr>
@@ -406,9 +526,27 @@
             <w:tcW w:w="2901" w:type="dxa"/>
           </w:tcPr>
           <w:p>
-            <w:r>
-              <w:t>travelling salesman problem</w:t>
-            </w:r>
+            <w:proofErr w:type="spellStart"/>
+            <w:r>
+              <w:t>travelling</w:t>
+            </w:r>
+            <w:proofErr w:type="spellEnd"/>
+            <w:r>
+              <w:t xml:space="preserve"> </w:t>
+            </w:r>
+            <w:proofErr w:type="spellStart"/>
+            <w:r>
+              <w:t>salesman</w:t>
+            </w:r>
+            <w:proofErr w:type="spellEnd"/>
+            <w:r>
+              <w:t xml:space="preserve"> </w:t>
+            </w:r>
+            <w:proofErr w:type="spellStart"/>
+            <w:r>
+              <w:t>problem</w:t>
+            </w:r>
+            <w:proofErr w:type="spellEnd"/>
           </w:p>
         </w:tc>
       </w:tr>
@@ -432,9 +570,19 @@
             <w:tcW w:w="2901" w:type="dxa"/>
           </w:tcPr>
           <w:p>
-            <w:r>
-              <w:t>dynamic programming</w:t>
-            </w:r>
+            <w:proofErr w:type="spellStart"/>
+            <w:r>
+              <w:t>dynamic</w:t>
+            </w:r>
+            <w:proofErr w:type="spellEnd"/>
+            <w:r>
+              <w:t xml:space="preserve"> </w:t>
+            </w:r>
+            <w:proofErr w:type="spellStart"/>
+            <w:r>
+              <w:t>programming</w:t>
+            </w:r>
+            <w:proofErr w:type="spellEnd"/>
           </w:p>
         </w:tc>
       </w:tr>
@@ -458,9 +606,11 @@
             <w:tcW w:w="2901" w:type="dxa"/>
           </w:tcPr>
           <w:p>
+            <w:proofErr w:type="spellStart"/>
             <w:r>
               <w:t>algorithm</w:t>
             </w:r>
+            <w:proofErr w:type="spellEnd"/>
           </w:p>
         </w:tc>
       </w:tr>
@@ -484,9 +634,11 @@
             <w:tcW w:w="2901" w:type="dxa"/>
           </w:tcPr>
           <w:p>
+            <w:proofErr w:type="spellStart"/>
             <w:r>
               <w:t>heuristics</w:t>
             </w:r>
+            <w:proofErr w:type="spellEnd"/>
           </w:p>
         </w:tc>
       </w:tr>
@@ -558,12 +710,14 @@
           <w:lang w:val="en-US"/>
         </w:rPr>
       </w:pPr>
+      <w:proofErr w:type="spellStart"/>
       <w:r>
         <w:rPr>
           <w:lang w:val="en-US"/>
         </w:rPr>
         <w:t>Bleckmann</w:t>
       </w:r>
+      <w:proofErr w:type="spellEnd"/>
       <w:r>
         <w:rPr>
           <w:lang w:val="en-US"/>
@@ -594,18 +748,34 @@
           <w:lang w:val="en-US"/>
         </w:rPr>
       </w:pPr>
+      <w:proofErr w:type="spellStart"/>
       <w:r>
         <w:rPr>
           <w:lang w:val="en-US"/>
         </w:rPr>
-        <w:t xml:space="preserve">Cattrysse, Dirk G. </w:t>
-      </w:r>
+        <w:t>Cattrysse</w:t>
+      </w:r>
+      <w:proofErr w:type="spellEnd"/>
       <w:r>
         <w:rPr>
           <w:lang w:val="en-US"/>
         </w:rPr>
-        <w:t>KU Leuven, Department of Mechanical Engineering,  Belgium</w:t>
-      </w:r>
+        <w:t xml:space="preserve">, Dirk G. </w:t>
+      </w:r>
+      <w:r>
+        <w:rPr>
+          <w:lang w:val="en-US"/>
+        </w:rPr>
+        <w:t>KU Leuven, Department of Mechanical Engineering</w:t>
+      </w:r>
+      <w:proofErr w:type="gramStart"/>
+      <w:r>
+        <w:rPr>
+          <w:lang w:val="en-US"/>
+        </w:rPr>
+        <w:t>,  Belgium</w:t>
+      </w:r>
+      <w:proofErr w:type="gramEnd"/>
       <w:r>
         <w:rPr>
           <w:lang w:val="en-US"/>
@@ -640,7 +810,21 @@
         <w:rPr>
           <w:lang w:val="en-US"/>
         </w:rPr>
-        <w:t xml:space="preserve">Shanghai Jiaotong University, School of </w:t>
+        <w:t xml:space="preserve">Shanghai </w:t>
+      </w:r>
+      <w:proofErr w:type="spellStart"/>
+      <w:r>
+        <w:rPr>
+          <w:lang w:val="en-US"/>
+        </w:rPr>
+        <w:t>Jiaotong</w:t>
+      </w:r>
+      <w:proofErr w:type="spellEnd"/>
+      <w:r>
+        <w:rPr>
+          <w:lang w:val="en-US"/>
+        </w:rPr>
+        <w:t xml:space="preserve"> University, School of </w:t>
       </w:r>
       <w:r>
         <w:rPr>
@@ -660,24 +844,40 @@
           <w:lang w:val="en-US"/>
         </w:rPr>
       </w:pPr>
+      <w:proofErr w:type="spellStart"/>
       <w:r>
         <w:rPr>
           <w:lang w:val="en-US"/>
         </w:rPr>
-        <w:t>Dewil, Reginald</w:t>
-      </w:r>
+        <w:t>Dewil</w:t>
+      </w:r>
+      <w:proofErr w:type="spellEnd"/>
       <w:r>
         <w:rPr>
           <w:lang w:val="en-US"/>
         </w:rPr>
+        <w:t>, Reginald</w:t>
+      </w:r>
+      <w:r>
+        <w:rPr>
+          <w:lang w:val="en-US"/>
+        </w:rPr>
         <w:t>.</w:t>
       </w:r>
       <w:r>
         <w:rPr>
           <w:lang w:val="en-US"/>
         </w:rPr>
-        <w:t xml:space="preserve"> KU Leuven, Department of Mechanical Engineering,  Belgium</w:t>
-      </w:r>
+        <w:t xml:space="preserve"> KU Leuven, Department of Mechanical Engineering</w:t>
+      </w:r>
+      <w:proofErr w:type="gramStart"/>
+      <w:r>
+        <w:rPr>
+          <w:lang w:val="en-US"/>
+        </w:rPr>
+        <w:t>,  Belgium</w:t>
+      </w:r>
+      <w:proofErr w:type="gramEnd"/>
       <w:r>
         <w:rPr>
           <w:lang w:val="en-US"/>
@@ -696,23 +896,81 @@
           <w:lang w:val="en-US"/>
         </w:rPr>
       </w:pPr>
+      <w:proofErr w:type="spellStart"/>
       <w:r>
         <w:rPr>
           <w:lang w:val="en-US"/>
         </w:rPr>
-        <w:t>Khawli, Toufik Al</w:t>
-      </w:r>
+        <w:t>Khawli</w:t>
+      </w:r>
+      <w:proofErr w:type="spellEnd"/>
       <w:r>
         <w:rPr>
           <w:lang w:val="en-US"/>
         </w:rPr>
+        <w:t xml:space="preserve">, </w:t>
+      </w:r>
+      <w:proofErr w:type="spellStart"/>
+      <w:r>
+        <w:rPr>
+          <w:lang w:val="en-US"/>
+        </w:rPr>
+        <w:t>Toufik</w:t>
+      </w:r>
+      <w:proofErr w:type="spellEnd"/>
+      <w:r>
+        <w:rPr>
+          <w:lang w:val="en-US"/>
+        </w:rPr>
+        <w:t xml:space="preserve"> Al</w:t>
+      </w:r>
+      <w:r>
+        <w:rPr>
+          <w:lang w:val="en-US"/>
+        </w:rPr>
         <w:t xml:space="preserve">. </w:t>
       </w:r>
+      <w:proofErr w:type="spellStart"/>
       <w:r>
         <w:rPr>
           <w:lang w:val="en-US"/>
         </w:rPr>
-        <w:t>Rheinisch-Westfalische Technische Hochschule Aachen, Germany</w:t>
+        <w:t>Rheinisch-Westfalische</w:t>
+      </w:r>
+      <w:proofErr w:type="spellEnd"/>
+      <w:r>
+        <w:rPr>
+          <w:lang w:val="en-US"/>
+        </w:rPr>
+        <w:t xml:space="preserve"> </w:t>
+      </w:r>
+      <w:proofErr w:type="spellStart"/>
+      <w:r>
+        <w:rPr>
+          <w:lang w:val="en-US"/>
+        </w:rPr>
+        <w:t>Technische</w:t>
+      </w:r>
+      <w:proofErr w:type="spellEnd"/>
+      <w:r>
+        <w:rPr>
+          <w:lang w:val="en-US"/>
+        </w:rPr>
+        <w:t xml:space="preserve"> </w:t>
+      </w:r>
+      <w:proofErr w:type="spellStart"/>
+      <w:r>
+        <w:rPr>
+          <w:lang w:val="en-US"/>
+        </w:rPr>
+        <w:t>Hochschule</w:t>
+      </w:r>
+      <w:proofErr w:type="spellEnd"/>
+      <w:r>
+        <w:rPr>
+          <w:lang w:val="en-US"/>
+        </w:rPr>
+        <w:t xml:space="preserve"> Aachen, Germany</w:t>
       </w:r>
       <w:r>
         <w:rPr>
@@ -804,12 +1062,28 @@
           <w:lang w:val="en-US"/>
         </w:rPr>
       </w:pPr>
+      <w:proofErr w:type="spellStart"/>
       <w:r>
         <w:rPr>
           <w:lang w:val="en-US"/>
         </w:rPr>
-        <w:t>Stylios, Chrysostomos</w:t>
-      </w:r>
+        <w:t>Stylios</w:t>
+      </w:r>
+      <w:proofErr w:type="spellEnd"/>
+      <w:r>
+        <w:rPr>
+          <w:lang w:val="en-US"/>
+        </w:rPr>
+        <w:t xml:space="preserve">, </w:t>
+      </w:r>
+      <w:proofErr w:type="spellStart"/>
+      <w:r>
+        <w:rPr>
+          <w:lang w:val="en-US"/>
+        </w:rPr>
+        <w:t>Chrysostomos</w:t>
+      </w:r>
+      <w:proofErr w:type="spellEnd"/>
       <w:r>
         <w:rPr>
           <w:lang w:val="en-US"/>
@@ -840,24 +1114,40 @@
           <w:lang w:val="en-US"/>
         </w:rPr>
       </w:pPr>
+      <w:proofErr w:type="spellStart"/>
       <w:r>
         <w:rPr>
           <w:lang w:val="en-US"/>
         </w:rPr>
-        <w:t>Vansteenwegen, Pieter</w:t>
-      </w:r>
+        <w:t>Vansteenwegen</w:t>
+      </w:r>
+      <w:proofErr w:type="spellEnd"/>
       <w:r>
         <w:rPr>
           <w:lang w:val="en-US"/>
         </w:rPr>
+        <w:t>, Pieter</w:t>
+      </w:r>
+      <w:r>
+        <w:rPr>
+          <w:lang w:val="en-US"/>
+        </w:rPr>
         <w:t xml:space="preserve">. </w:t>
       </w:r>
       <w:r>
         <w:rPr>
           <w:lang w:val="en-US"/>
         </w:rPr>
-        <w:t>KU Leuven, Department of Mechanical Engineering,  Belgium</w:t>
-      </w:r>
+        <w:t>KU Leuven, Department of Mechanical Engineering</w:t>
+      </w:r>
+      <w:proofErr w:type="gramStart"/>
+      <w:r>
+        <w:rPr>
+          <w:lang w:val="en-US"/>
+        </w:rPr>
+        <w:t>,  Belgium</w:t>
+      </w:r>
+      <w:proofErr w:type="gramEnd"/>
       <w:r>
         <w:rPr>
           <w:lang w:val="en-US"/>
@@ -894,8 +1184,13 @@
           <w:numId w:val="1"/>
         </w:numPr>
       </w:pPr>
-      <w:r>
-        <w:t>Макаровских Татьяна Анатольевна. Южно-Уральский государственный университет (национальный исследовательский университет)</w:t>
+      <w:proofErr w:type="spellStart"/>
+      <w:r>
+        <w:t>Макаровских</w:t>
+      </w:r>
+      <w:proofErr w:type="spellEnd"/>
+      <w:r>
+        <w:t xml:space="preserve"> Татьяна Анатольевна. Южно-Уральский государственный университет (национальный исследовательский университет)</w:t>
       </w:r>
       <w:r>
         <w:t>.</w:t>
@@ -909,9 +1204,19 @@
           <w:numId w:val="1"/>
         </w:numPr>
       </w:pPr>
-      <w:r>
-        <w:t>Мурзакаев Рустам Талгатович</w:t>
-      </w:r>
+      <w:proofErr w:type="spellStart"/>
+      <w:r>
+        <w:t>Мурзакаев</w:t>
+      </w:r>
+      <w:proofErr w:type="spellEnd"/>
+      <w:r>
+        <w:t xml:space="preserve"> Рустам </w:t>
+      </w:r>
+      <w:proofErr w:type="spellStart"/>
+      <w:r>
+        <w:t>Талгатович</w:t>
+      </w:r>
+      <w:proofErr w:type="spellEnd"/>
       <w:r>
         <w:t xml:space="preserve">. </w:t>
       </w:r>
@@ -942,8 +1247,13 @@
           <w:numId w:val="1"/>
         </w:numPr>
       </w:pPr>
-      <w:r>
-        <w:t>Сесекин Александр Николаевич</w:t>
+      <w:proofErr w:type="spellStart"/>
+      <w:r>
+        <w:t>Сесекин</w:t>
+      </w:r>
+      <w:proofErr w:type="spellEnd"/>
+      <w:r>
+        <w:t xml:space="preserve"> Александр Николаевич</w:t>
       </w:r>
       <w:r>
         <w:t>. Уральский федеральный университет.</w:t>
@@ -957,8 +1267,21 @@
           <w:numId w:val="1"/>
         </w:numPr>
       </w:pPr>
-      <w:r>
-        <w:t>Таваева Анастасия Фидагилевна. Производственное объединение "Уральский оптико-механический завод"</w:t>
+      <w:proofErr w:type="spellStart"/>
+      <w:r>
+        <w:t>Таваева</w:t>
+      </w:r>
+      <w:proofErr w:type="spellEnd"/>
+      <w:r>
+        <w:t xml:space="preserve"> Анастасия </w:t>
+      </w:r>
+      <w:proofErr w:type="spellStart"/>
+      <w:r>
+        <w:t>Фидагилевна</w:t>
+      </w:r>
+      <w:proofErr w:type="spellEnd"/>
+      <w:r>
+        <w:t>. Производственное объединение "Уральский оптико-механический завод"</w:t>
       </w:r>
       <w:r>
         <w:t>.</w:t>
@@ -972,8 +1295,13 @@
           <w:numId w:val="1"/>
         </w:numPr>
       </w:pPr>
-      <w:r>
-        <w:t>Фроловский Владимир Дмитриевич. Новосибирский государственный технический университет.</w:t>
+      <w:proofErr w:type="spellStart"/>
+      <w:r>
+        <w:t>Фроловский</w:t>
+      </w:r>
+      <w:proofErr w:type="spellEnd"/>
+      <w:r>
+        <w:t xml:space="preserve"> Владимир Дмитриевич. Новосибирский государственный технический университет.</w:t>
       </w:r>
     </w:p>
     <w:p>
@@ -991,7 +1319,15 @@
         <w:t xml:space="preserve">. </w:t>
       </w:r>
       <w:r>
-        <w:t>Институт математики и механики им. Н.Н. Красовского УрО РАН</w:t>
+        <w:t xml:space="preserve">Институт математики и механики им. Н.Н. Красовского </w:t>
+      </w:r>
+      <w:proofErr w:type="spellStart"/>
+      <w:r>
+        <w:t>УрО</w:t>
+      </w:r>
+      <w:proofErr w:type="spellEnd"/>
+      <w:r>
+        <w:t xml:space="preserve"> РАН</w:t>
       </w:r>
       <w:r>
         <w:t>.</w:t>
@@ -1177,6 +1513,7 @@
                 <w:lang w:eastAsia="ru-RU"/>
               </w:rPr>
             </w:pPr>
+            <w:proofErr w:type="spellStart"/>
             <w:r>
               <w:rPr>
                 <w:rFonts w:ascii="Calibri" w:eastAsia="Times New Roman" w:hAnsi="Calibri" w:cs="Times New Roman"/>
@@ -1185,22 +1522,10 @@
                 <w:color w:val="000000"/>
                 <w:lang w:eastAsia="ru-RU"/>
               </w:rPr>
-              <w:t>Рец.</w:t>
-            </w:r>
-          </w:p>
-        </w:tc>
-        <w:tc>
-          <w:tcPr>
-            <w:tcW w:w="933" w:type="dxa"/>
-            <w:shd w:val="clear" w:color="auto" w:fill="auto"/>
-            <w:noWrap/>
-            <w:vAlign w:val="bottom"/>
-            <w:hideMark/>
-          </w:tcPr>
-          <w:p>
-            <w:pPr>
-              <w:spacing w:after="0" w:line="240" w:lineRule="auto"/>
-              <w:jc w:val="center"/>
+              <w:t>Рец</w:t>
+            </w:r>
+            <w:proofErr w:type="spellEnd"/>
+            <w:r>
               <w:rPr>
                 <w:rFonts w:ascii="Calibri" w:eastAsia="Times New Roman" w:hAnsi="Calibri" w:cs="Times New Roman"/>
                 <w:b/>
@@ -1208,8 +1533,22 @@
                 <w:color w:val="000000"/>
                 <w:lang w:eastAsia="ru-RU"/>
               </w:rPr>
-            </w:pPr>
-            <w:r>
+              <w:t>.</w:t>
+            </w:r>
+          </w:p>
+        </w:tc>
+        <w:tc>
+          <w:tcPr>
+            <w:tcW w:w="933" w:type="dxa"/>
+            <w:shd w:val="clear" w:color="auto" w:fill="auto"/>
+            <w:noWrap/>
+            <w:vAlign w:val="bottom"/>
+            <w:hideMark/>
+          </w:tcPr>
+          <w:p>
+            <w:pPr>
+              <w:spacing w:after="0" w:line="240" w:lineRule="auto"/>
+              <w:jc w:val="center"/>
               <w:rPr>
                 <w:rFonts w:ascii="Calibri" w:eastAsia="Times New Roman" w:hAnsi="Calibri" w:cs="Times New Roman"/>
                 <w:b/>
@@ -1217,22 +1556,8 @@
                 <w:color w:val="000000"/>
                 <w:lang w:eastAsia="ru-RU"/>
               </w:rPr>
-              <w:t>РИНЦ</w:t>
-            </w:r>
-          </w:p>
-        </w:tc>
-        <w:tc>
-          <w:tcPr>
-            <w:tcW w:w="974" w:type="dxa"/>
-            <w:shd w:val="clear" w:color="auto" w:fill="auto"/>
-            <w:noWrap/>
-            <w:vAlign w:val="bottom"/>
-            <w:hideMark/>
-          </w:tcPr>
-          <w:p>
-            <w:pPr>
-              <w:spacing w:after="0" w:line="240" w:lineRule="auto"/>
-              <w:jc w:val="center"/>
+            </w:pPr>
+            <w:r>
               <w:rPr>
                 <w:rFonts w:ascii="Calibri" w:eastAsia="Times New Roman" w:hAnsi="Calibri" w:cs="Times New Roman"/>
                 <w:b/>
@@ -1240,8 +1565,22 @@
                 <w:color w:val="000000"/>
                 <w:lang w:eastAsia="ru-RU"/>
               </w:rPr>
-            </w:pPr>
-            <w:r>
+              <w:t>РИНЦ</w:t>
+            </w:r>
+          </w:p>
+        </w:tc>
+        <w:tc>
+          <w:tcPr>
+            <w:tcW w:w="974" w:type="dxa"/>
+            <w:shd w:val="clear" w:color="auto" w:fill="auto"/>
+            <w:noWrap/>
+            <w:vAlign w:val="bottom"/>
+            <w:hideMark/>
+          </w:tcPr>
+          <w:p>
+            <w:pPr>
+              <w:spacing w:after="0" w:line="240" w:lineRule="auto"/>
+              <w:jc w:val="center"/>
               <w:rPr>
                 <w:rFonts w:ascii="Calibri" w:eastAsia="Times New Roman" w:hAnsi="Calibri" w:cs="Times New Roman"/>
                 <w:b/>
@@ -1249,22 +1588,8 @@
                 <w:color w:val="000000"/>
                 <w:lang w:eastAsia="ru-RU"/>
               </w:rPr>
-              <w:t>SC. IDX</w:t>
-            </w:r>
-          </w:p>
-        </w:tc>
-        <w:tc>
-          <w:tcPr>
-            <w:tcW w:w="801" w:type="dxa"/>
-            <w:shd w:val="clear" w:color="auto" w:fill="auto"/>
-            <w:noWrap/>
-            <w:vAlign w:val="bottom"/>
-            <w:hideMark/>
-          </w:tcPr>
-          <w:p>
-            <w:pPr>
-              <w:spacing w:after="0" w:line="240" w:lineRule="auto"/>
-              <w:jc w:val="center"/>
+            </w:pPr>
+            <w:r>
               <w:rPr>
                 <w:rFonts w:ascii="Calibri" w:eastAsia="Times New Roman" w:hAnsi="Calibri" w:cs="Times New Roman"/>
                 <w:b/>
@@ -1272,8 +1597,22 @@
                 <w:color w:val="000000"/>
                 <w:lang w:eastAsia="ru-RU"/>
               </w:rPr>
-            </w:pPr>
-            <w:r>
+              <w:t>SC. IDX</w:t>
+            </w:r>
+          </w:p>
+        </w:tc>
+        <w:tc>
+          <w:tcPr>
+            <w:tcW w:w="801" w:type="dxa"/>
+            <w:shd w:val="clear" w:color="auto" w:fill="auto"/>
+            <w:noWrap/>
+            <w:vAlign w:val="bottom"/>
+            <w:hideMark/>
+          </w:tcPr>
+          <w:p>
+            <w:pPr>
+              <w:spacing w:after="0" w:line="240" w:lineRule="auto"/>
+              <w:jc w:val="center"/>
               <w:rPr>
                 <w:rFonts w:ascii="Calibri" w:eastAsia="Times New Roman" w:hAnsi="Calibri" w:cs="Times New Roman"/>
                 <w:b/>
@@ -1281,7 +1620,28 @@
                 <w:color w:val="000000"/>
                 <w:lang w:eastAsia="ru-RU"/>
               </w:rPr>
-              <w:t>Cit/A</w:t>
+            </w:pPr>
+            <w:proofErr w:type="spellStart"/>
+            <w:r>
+              <w:rPr>
+                <w:rFonts w:ascii="Calibri" w:eastAsia="Times New Roman" w:hAnsi="Calibri" w:cs="Times New Roman"/>
+                <w:b/>
+                <w:bCs/>
+                <w:color w:val="000000"/>
+                <w:lang w:eastAsia="ru-RU"/>
+              </w:rPr>
+              <w:t>Cit</w:t>
+            </w:r>
+            <w:proofErr w:type="spellEnd"/>
+            <w:r>
+              <w:rPr>
+                <w:rFonts w:ascii="Calibri" w:eastAsia="Times New Roman" w:hAnsi="Calibri" w:cs="Times New Roman"/>
+                <w:b/>
+                <w:bCs/>
+                <w:color w:val="000000"/>
+                <w:lang w:eastAsia="ru-RU"/>
+              </w:rPr>
+              <w:t>/A</w:t>
             </w:r>
           </w:p>
         </w:tc>
@@ -4003,8 +4363,18 @@
                 <w:color w:val="000000"/>
                 <w:lang w:eastAsia="ru-RU"/>
               </w:rPr>
-              <w:t>Вестник Сибирского государственного аэрокосмического университета имени академика М.Ф. Решетнева</w:t>
-            </w:r>
+              <w:t xml:space="preserve">Вестник Сибирского государственного аэрокосмического университета имени академика М.Ф. </w:t>
+            </w:r>
+            <w:proofErr w:type="spellStart"/>
+            <w:r>
+              <w:rPr>
+                <w:rFonts w:ascii="Calibri" w:eastAsia="Times New Roman" w:hAnsi="Calibri" w:cs="Times New Roman"/>
+                <w:color w:val="000000"/>
+                <w:lang w:eastAsia="ru-RU"/>
+              </w:rPr>
+              <w:t>Решетнева</w:t>
+            </w:r>
+            <w:proofErr w:type="spellEnd"/>
           </w:p>
         </w:tc>
         <w:tc>
@@ -9074,6 +9444,8 @@
           </w:tcPr>
           <w:p>
             <w:pPr>
+              <w:keepNext/>
+              <w:keepLines/>
               <w:spacing w:after="0" w:line="240" w:lineRule="auto"/>
               <w:jc w:val="center"/>
               <w:rPr>
@@ -9092,6 +9464,7 @@
                 <w:color w:val="000000"/>
                 <w:lang w:eastAsia="ru-RU"/>
               </w:rPr>
+              <w:lastRenderedPageBreak/>
               <w:t>№</w:t>
             </w:r>
           </w:p>
@@ -9112,6 +9485,8 @@
           </w:tcPr>
           <w:p>
             <w:pPr>
+              <w:keepNext/>
+              <w:keepLines/>
               <w:spacing w:after="0" w:line="240" w:lineRule="auto"/>
               <w:jc w:val="center"/>
               <w:rPr>
@@ -9150,6 +9525,8 @@
           </w:tcPr>
           <w:p>
             <w:pPr>
+              <w:keepNext/>
+              <w:keepLines/>
               <w:spacing w:after="0" w:line="240" w:lineRule="auto"/>
               <w:jc w:val="center"/>
               <w:rPr>
@@ -9188,6 +9565,8 @@
           </w:tcPr>
           <w:p>
             <w:pPr>
+              <w:keepNext/>
+              <w:keepLines/>
               <w:spacing w:after="0" w:line="240" w:lineRule="auto"/>
               <w:jc w:val="center"/>
               <w:rPr>
@@ -9226,6 +9605,8 @@
           </w:tcPr>
           <w:p>
             <w:pPr>
+              <w:keepNext/>
+              <w:keepLines/>
               <w:spacing w:after="0" w:line="240" w:lineRule="auto"/>
               <w:jc w:val="center"/>
               <w:rPr>
@@ -9264,6 +9645,8 @@
           </w:tcPr>
           <w:p>
             <w:pPr>
+              <w:keepNext/>
+              <w:keepLines/>
               <w:spacing w:after="0" w:line="240" w:lineRule="auto"/>
               <w:jc w:val="center"/>
               <w:rPr>
@@ -9309,6 +9692,8 @@
           </w:tcPr>
           <w:p>
             <w:pPr>
+              <w:keepNext/>
+              <w:keepLines/>
               <w:spacing w:after="0" w:line="240" w:lineRule="auto"/>
               <w:jc w:val="right"/>
               <w:rPr>
@@ -9343,21 +9728,79 @@
           </w:tcPr>
           <w:p>
             <w:pPr>
-              <w:spacing w:after="0" w:line="240" w:lineRule="auto"/>
-              <w:rPr>
-                <w:rFonts w:ascii="Calibri" w:eastAsia="Times New Roman" w:hAnsi="Calibri" w:cs="Times New Roman"/>
-                <w:color w:val="000000"/>
-                <w:lang w:eastAsia="ru-RU"/>
-              </w:rPr>
-            </w:pPr>
-            <w:r>
-              <w:rPr>
-                <w:rFonts w:ascii="Calibri" w:eastAsia="Times New Roman" w:hAnsi="Calibri" w:cs="Times New Roman"/>
-                <w:color w:val="000000"/>
-                <w:lang w:eastAsia="ru-RU"/>
-              </w:rPr>
-              <w:t>Annals of Operations Research</w:t>
-            </w:r>
+              <w:keepNext/>
+              <w:keepLines/>
+              <w:spacing w:after="0" w:line="240" w:lineRule="auto"/>
+              <w:rPr>
+                <w:rFonts w:ascii="Calibri" w:eastAsia="Times New Roman" w:hAnsi="Calibri" w:cs="Times New Roman"/>
+                <w:color w:val="000000"/>
+                <w:lang w:eastAsia="ru-RU"/>
+              </w:rPr>
+            </w:pPr>
+            <w:proofErr w:type="spellStart"/>
+            <w:r>
+              <w:rPr>
+                <w:rFonts w:ascii="Calibri" w:eastAsia="Times New Roman" w:hAnsi="Calibri" w:cs="Times New Roman"/>
+                <w:color w:val="000000"/>
+                <w:lang w:eastAsia="ru-RU"/>
+              </w:rPr>
+              <w:t>Annals</w:t>
+            </w:r>
+            <w:proofErr w:type="spellEnd"/>
+            <w:r>
+              <w:rPr>
+                <w:rFonts w:ascii="Calibri" w:eastAsia="Times New Roman" w:hAnsi="Calibri" w:cs="Times New Roman"/>
+                <w:color w:val="000000"/>
+                <w:lang w:eastAsia="ru-RU"/>
+              </w:rPr>
+              <w:t xml:space="preserve"> </w:t>
+            </w:r>
+            <w:proofErr w:type="spellStart"/>
+            <w:r>
+              <w:rPr>
+                <w:rFonts w:ascii="Calibri" w:eastAsia="Times New Roman" w:hAnsi="Calibri" w:cs="Times New Roman"/>
+                <w:color w:val="000000"/>
+                <w:lang w:eastAsia="ru-RU"/>
+              </w:rPr>
+              <w:t>of</w:t>
+            </w:r>
+            <w:proofErr w:type="spellEnd"/>
+            <w:r>
+              <w:rPr>
+                <w:rFonts w:ascii="Calibri" w:eastAsia="Times New Roman" w:hAnsi="Calibri" w:cs="Times New Roman"/>
+                <w:color w:val="000000"/>
+                <w:lang w:eastAsia="ru-RU"/>
+              </w:rPr>
+              <w:t xml:space="preserve"> </w:t>
+            </w:r>
+            <w:proofErr w:type="spellStart"/>
+            <w:r>
+              <w:rPr>
+                <w:rFonts w:ascii="Calibri" w:eastAsia="Times New Roman" w:hAnsi="Calibri" w:cs="Times New Roman"/>
+                <w:color w:val="000000"/>
+                <w:lang w:eastAsia="ru-RU"/>
+              </w:rPr>
+              <w:t>Operations</w:t>
+            </w:r>
+            <w:proofErr w:type="spellEnd"/>
+            <w:r>
+              <w:rPr>
+                <w:rFonts w:ascii="Calibri" w:eastAsia="Times New Roman" w:hAnsi="Calibri" w:cs="Times New Roman"/>
+                <w:color w:val="000000"/>
+                <w:lang w:eastAsia="ru-RU"/>
+              </w:rPr>
+              <w:t xml:space="preserve"> </w:t>
+            </w:r>
+            <w:proofErr w:type="spellStart"/>
+            <w:r>
+              <w:rPr>
+                <w:rFonts w:ascii="Calibri" w:eastAsia="Times New Roman" w:hAnsi="Calibri" w:cs="Times New Roman"/>
+                <w:color w:val="000000"/>
+                <w:lang w:eastAsia="ru-RU"/>
+              </w:rPr>
+              <w:t>Research</w:t>
+            </w:r>
+            <w:proofErr w:type="spellEnd"/>
           </w:p>
         </w:tc>
         <w:tc>
@@ -9376,6 +9819,8 @@
           </w:tcPr>
           <w:p>
             <w:pPr>
+              <w:keepNext/>
+              <w:keepLines/>
               <w:spacing w:after="0" w:line="240" w:lineRule="auto"/>
               <w:jc w:val="center"/>
               <w:rPr>
@@ -9410,6 +9855,8 @@
           </w:tcPr>
           <w:p>
             <w:pPr>
+              <w:keepNext/>
+              <w:keepLines/>
               <w:spacing w:after="0" w:line="240" w:lineRule="auto"/>
               <w:jc w:val="right"/>
               <w:rPr>
@@ -9448,6 +9895,8 @@
           </w:tcPr>
           <w:p>
             <w:pPr>
+              <w:keepNext/>
+              <w:keepLines/>
               <w:spacing w:after="0" w:line="240" w:lineRule="auto"/>
               <w:jc w:val="right"/>
               <w:rPr>
@@ -9486,6 +9935,8 @@
           </w:tcPr>
           <w:p>
             <w:pPr>
+              <w:keepNext/>
+              <w:keepLines/>
               <w:spacing w:after="0" w:line="240" w:lineRule="auto"/>
               <w:jc w:val="right"/>
               <w:rPr>
@@ -9531,6 +9982,8 @@
           </w:tcPr>
           <w:p>
             <w:pPr>
+              <w:keepNext/>
+              <w:keepLines/>
               <w:spacing w:after="0" w:line="240" w:lineRule="auto"/>
               <w:jc w:val="right"/>
               <w:rPr>
@@ -9565,6 +10018,8 @@
           </w:tcPr>
           <w:p>
             <w:pPr>
+              <w:keepNext/>
+              <w:keepLines/>
               <w:spacing w:after="0" w:line="240" w:lineRule="auto"/>
               <w:rPr>
                 <w:rFonts w:ascii="Calibri" w:eastAsia="Times New Roman" w:hAnsi="Calibri" w:cs="Times New Roman"/>
@@ -9598,6 +10053,8 @@
           </w:tcPr>
           <w:p>
             <w:pPr>
+              <w:keepNext/>
+              <w:keepLines/>
               <w:spacing w:after="0" w:line="240" w:lineRule="auto"/>
               <w:jc w:val="center"/>
               <w:rPr>
@@ -9632,6 +10089,8 @@
           </w:tcPr>
           <w:p>
             <w:pPr>
+              <w:keepNext/>
+              <w:keepLines/>
               <w:spacing w:after="0" w:line="240" w:lineRule="auto"/>
               <w:jc w:val="right"/>
               <w:rPr>
@@ -9670,6 +10129,8 @@
           </w:tcPr>
           <w:p>
             <w:pPr>
+              <w:keepNext/>
+              <w:keepLines/>
               <w:spacing w:after="0" w:line="240" w:lineRule="auto"/>
               <w:jc w:val="right"/>
               <w:rPr>
@@ -9708,6 +10169,8 @@
           </w:tcPr>
           <w:p>
             <w:pPr>
+              <w:keepNext/>
+              <w:keepLines/>
               <w:spacing w:after="0" w:line="240" w:lineRule="auto"/>
               <w:jc w:val="right"/>
               <w:rPr>
@@ -9753,6 +10216,8 @@
           </w:tcPr>
           <w:p>
             <w:pPr>
+              <w:keepNext/>
+              <w:keepLines/>
               <w:spacing w:after="0" w:line="240" w:lineRule="auto"/>
               <w:jc w:val="right"/>
               <w:rPr>
@@ -9787,21 +10252,61 @@
           </w:tcPr>
           <w:p>
             <w:pPr>
-              <w:spacing w:after="0" w:line="240" w:lineRule="auto"/>
-              <w:rPr>
-                <w:rFonts w:ascii="Calibri" w:eastAsia="Times New Roman" w:hAnsi="Calibri" w:cs="Times New Roman"/>
-                <w:color w:val="000000"/>
-                <w:lang w:eastAsia="ru-RU"/>
-              </w:rPr>
-            </w:pPr>
-            <w:r>
-              <w:rPr>
-                <w:rFonts w:ascii="Calibri" w:eastAsia="Times New Roman" w:hAnsi="Calibri" w:cs="Times New Roman"/>
-                <w:color w:val="000000"/>
-                <w:lang w:eastAsia="ru-RU"/>
-              </w:rPr>
-              <w:t>Computers &amp; Industrial Engineering</w:t>
-            </w:r>
+              <w:keepNext/>
+              <w:keepLines/>
+              <w:spacing w:after="0" w:line="240" w:lineRule="auto"/>
+              <w:rPr>
+                <w:rFonts w:ascii="Calibri" w:eastAsia="Times New Roman" w:hAnsi="Calibri" w:cs="Times New Roman"/>
+                <w:color w:val="000000"/>
+                <w:lang w:eastAsia="ru-RU"/>
+              </w:rPr>
+            </w:pPr>
+            <w:proofErr w:type="spellStart"/>
+            <w:r>
+              <w:rPr>
+                <w:rFonts w:ascii="Calibri" w:eastAsia="Times New Roman" w:hAnsi="Calibri" w:cs="Times New Roman"/>
+                <w:color w:val="000000"/>
+                <w:lang w:eastAsia="ru-RU"/>
+              </w:rPr>
+              <w:t>Computers</w:t>
+            </w:r>
+            <w:proofErr w:type="spellEnd"/>
+            <w:r>
+              <w:rPr>
+                <w:rFonts w:ascii="Calibri" w:eastAsia="Times New Roman" w:hAnsi="Calibri" w:cs="Times New Roman"/>
+                <w:color w:val="000000"/>
+                <w:lang w:eastAsia="ru-RU"/>
+              </w:rPr>
+              <w:t xml:space="preserve"> &amp; </w:t>
+            </w:r>
+            <w:proofErr w:type="spellStart"/>
+            <w:r>
+              <w:rPr>
+                <w:rFonts w:ascii="Calibri" w:eastAsia="Times New Roman" w:hAnsi="Calibri" w:cs="Times New Roman"/>
+                <w:color w:val="000000"/>
+                <w:lang w:eastAsia="ru-RU"/>
+              </w:rPr>
+              <w:t>Industrial</w:t>
+            </w:r>
+            <w:proofErr w:type="spellEnd"/>
+            <w:r>
+              <w:rPr>
+                <w:rFonts w:ascii="Calibri" w:eastAsia="Times New Roman" w:hAnsi="Calibri" w:cs="Times New Roman"/>
+                <w:color w:val="000000"/>
+                <w:lang w:eastAsia="ru-RU"/>
+              </w:rPr>
+              <w:t xml:space="preserve"> </w:t>
+            </w:r>
+            <w:proofErr w:type="spellStart"/>
+            <w:r>
+              <w:rPr>
+                <w:rFonts w:ascii="Calibri" w:eastAsia="Times New Roman" w:hAnsi="Calibri" w:cs="Times New Roman"/>
+                <w:color w:val="000000"/>
+                <w:lang w:eastAsia="ru-RU"/>
+              </w:rPr>
+              <w:t>Engineering</w:t>
+            </w:r>
+            <w:proofErr w:type="spellEnd"/>
           </w:p>
         </w:tc>
         <w:tc>
@@ -9820,6 +10325,8 @@
           </w:tcPr>
           <w:p>
             <w:pPr>
+              <w:keepNext/>
+              <w:keepLines/>
               <w:spacing w:after="0" w:line="240" w:lineRule="auto"/>
               <w:jc w:val="center"/>
               <w:rPr>
@@ -9854,6 +10361,8 @@
           </w:tcPr>
           <w:p>
             <w:pPr>
+              <w:keepNext/>
+              <w:keepLines/>
               <w:spacing w:after="0" w:line="240" w:lineRule="auto"/>
               <w:jc w:val="right"/>
               <w:rPr>
@@ -9892,6 +10401,8 @@
           </w:tcPr>
           <w:p>
             <w:pPr>
+              <w:keepNext/>
+              <w:keepLines/>
               <w:spacing w:after="0" w:line="240" w:lineRule="auto"/>
               <w:jc w:val="right"/>
               <w:rPr>
@@ -9930,6 +10441,8 @@
           </w:tcPr>
           <w:p>
             <w:pPr>
+              <w:keepNext/>
+              <w:keepLines/>
               <w:spacing w:after="0" w:line="240" w:lineRule="auto"/>
               <w:jc w:val="right"/>
               <w:rPr>
@@ -9975,6 +10488,8 @@
           </w:tcPr>
           <w:p>
             <w:pPr>
+              <w:keepNext/>
+              <w:keepLines/>
               <w:spacing w:after="0" w:line="240" w:lineRule="auto"/>
               <w:jc w:val="right"/>
               <w:rPr>
@@ -10009,21 +10524,61 @@
           </w:tcPr>
           <w:p>
             <w:pPr>
-              <w:spacing w:after="0" w:line="240" w:lineRule="auto"/>
-              <w:rPr>
-                <w:rFonts w:ascii="Calibri" w:eastAsia="Times New Roman" w:hAnsi="Calibri" w:cs="Times New Roman"/>
-                <w:color w:val="000000"/>
-                <w:lang w:eastAsia="ru-RU"/>
-              </w:rPr>
-            </w:pPr>
-            <w:r>
-              <w:rPr>
-                <w:rFonts w:ascii="Calibri" w:eastAsia="Times New Roman" w:hAnsi="Calibri" w:cs="Times New Roman"/>
-                <w:color w:val="000000"/>
-                <w:lang w:eastAsia="ru-RU"/>
-              </w:rPr>
-              <w:t>Computers &amp; Operations Research</w:t>
-            </w:r>
+              <w:keepNext/>
+              <w:keepLines/>
+              <w:spacing w:after="0" w:line="240" w:lineRule="auto"/>
+              <w:rPr>
+                <w:rFonts w:ascii="Calibri" w:eastAsia="Times New Roman" w:hAnsi="Calibri" w:cs="Times New Roman"/>
+                <w:color w:val="000000"/>
+                <w:lang w:eastAsia="ru-RU"/>
+              </w:rPr>
+            </w:pPr>
+            <w:proofErr w:type="spellStart"/>
+            <w:r>
+              <w:rPr>
+                <w:rFonts w:ascii="Calibri" w:eastAsia="Times New Roman" w:hAnsi="Calibri" w:cs="Times New Roman"/>
+                <w:color w:val="000000"/>
+                <w:lang w:eastAsia="ru-RU"/>
+              </w:rPr>
+              <w:t>Computers</w:t>
+            </w:r>
+            <w:proofErr w:type="spellEnd"/>
+            <w:r>
+              <w:rPr>
+                <w:rFonts w:ascii="Calibri" w:eastAsia="Times New Roman" w:hAnsi="Calibri" w:cs="Times New Roman"/>
+                <w:color w:val="000000"/>
+                <w:lang w:eastAsia="ru-RU"/>
+              </w:rPr>
+              <w:t xml:space="preserve"> &amp; </w:t>
+            </w:r>
+            <w:proofErr w:type="spellStart"/>
+            <w:r>
+              <w:rPr>
+                <w:rFonts w:ascii="Calibri" w:eastAsia="Times New Roman" w:hAnsi="Calibri" w:cs="Times New Roman"/>
+                <w:color w:val="000000"/>
+                <w:lang w:eastAsia="ru-RU"/>
+              </w:rPr>
+              <w:t>Operations</w:t>
+            </w:r>
+            <w:proofErr w:type="spellEnd"/>
+            <w:r>
+              <w:rPr>
+                <w:rFonts w:ascii="Calibri" w:eastAsia="Times New Roman" w:hAnsi="Calibri" w:cs="Times New Roman"/>
+                <w:color w:val="000000"/>
+                <w:lang w:eastAsia="ru-RU"/>
+              </w:rPr>
+              <w:t xml:space="preserve"> </w:t>
+            </w:r>
+            <w:proofErr w:type="spellStart"/>
+            <w:r>
+              <w:rPr>
+                <w:rFonts w:ascii="Calibri" w:eastAsia="Times New Roman" w:hAnsi="Calibri" w:cs="Times New Roman"/>
+                <w:color w:val="000000"/>
+                <w:lang w:eastAsia="ru-RU"/>
+              </w:rPr>
+              <w:t>Research</w:t>
+            </w:r>
+            <w:proofErr w:type="spellEnd"/>
           </w:p>
         </w:tc>
         <w:tc>
@@ -10042,6 +10597,8 @@
           </w:tcPr>
           <w:p>
             <w:pPr>
+              <w:keepNext/>
+              <w:keepLines/>
               <w:spacing w:after="0" w:line="240" w:lineRule="auto"/>
               <w:jc w:val="center"/>
               <w:rPr>
@@ -10076,6 +10633,8 @@
           </w:tcPr>
           <w:p>
             <w:pPr>
+              <w:keepNext/>
+              <w:keepLines/>
               <w:spacing w:after="0" w:line="240" w:lineRule="auto"/>
               <w:jc w:val="right"/>
               <w:rPr>
@@ -10114,6 +10673,8 @@
           </w:tcPr>
           <w:p>
             <w:pPr>
+              <w:keepNext/>
+              <w:keepLines/>
               <w:spacing w:after="0" w:line="240" w:lineRule="auto"/>
               <w:jc w:val="right"/>
               <w:rPr>
@@ -10152,6 +10713,8 @@
           </w:tcPr>
           <w:p>
             <w:pPr>
+              <w:keepNext/>
+              <w:keepLines/>
               <w:spacing w:after="0" w:line="240" w:lineRule="auto"/>
               <w:jc w:val="right"/>
               <w:rPr>
@@ -10197,6 +10760,8 @@
           </w:tcPr>
           <w:p>
             <w:pPr>
+              <w:keepNext/>
+              <w:keepLines/>
               <w:spacing w:after="0" w:line="240" w:lineRule="auto"/>
               <w:jc w:val="right"/>
               <w:rPr>
@@ -10231,6 +10796,8 @@
           </w:tcPr>
           <w:p>
             <w:pPr>
+              <w:keepNext/>
+              <w:keepLines/>
               <w:spacing w:after="0" w:line="240" w:lineRule="auto"/>
               <w:rPr>
                 <w:rFonts w:ascii="Calibri" w:eastAsia="Times New Roman" w:hAnsi="Calibri" w:cs="Times New Roman"/>
@@ -10264,6 +10831,8 @@
           </w:tcPr>
           <w:p>
             <w:pPr>
+              <w:keepNext/>
+              <w:keepLines/>
               <w:spacing w:after="0" w:line="240" w:lineRule="auto"/>
               <w:jc w:val="center"/>
               <w:rPr>
@@ -10298,6 +10867,8 @@
           </w:tcPr>
           <w:p>
             <w:pPr>
+              <w:keepNext/>
+              <w:keepLines/>
               <w:spacing w:after="0" w:line="240" w:lineRule="auto"/>
               <w:jc w:val="right"/>
               <w:rPr>
@@ -10336,6 +10907,8 @@
           </w:tcPr>
           <w:p>
             <w:pPr>
+              <w:keepNext/>
+              <w:keepLines/>
               <w:spacing w:after="0" w:line="240" w:lineRule="auto"/>
               <w:jc w:val="right"/>
               <w:rPr>
@@ -10374,6 +10947,8 @@
           </w:tcPr>
           <w:p>
             <w:pPr>
+              <w:keepNext/>
+              <w:keepLines/>
               <w:spacing w:after="0" w:line="240" w:lineRule="auto"/>
               <w:jc w:val="right"/>
               <w:rPr>
@@ -10419,21 +10994,22 @@
           </w:tcPr>
           <w:p>
             <w:pPr>
-              <w:spacing w:after="0" w:line="240" w:lineRule="auto"/>
-              <w:jc w:val="right"/>
-              <w:rPr>
-                <w:rFonts w:ascii="Calibri" w:eastAsia="Times New Roman" w:hAnsi="Calibri" w:cs="Times New Roman"/>
-                <w:color w:val="000000"/>
-                <w:lang w:eastAsia="ru-RU"/>
-              </w:rPr>
-            </w:pPr>
-            <w:r>
-              <w:rPr>
-                <w:rFonts w:ascii="Calibri" w:eastAsia="Times New Roman" w:hAnsi="Calibri" w:cs="Times New Roman"/>
-                <w:color w:val="000000"/>
-                <w:lang w:eastAsia="ru-RU"/>
-              </w:rPr>
-              <w:lastRenderedPageBreak/>
+              <w:keepNext/>
+              <w:keepLines/>
+              <w:spacing w:after="0" w:line="240" w:lineRule="auto"/>
+              <w:jc w:val="right"/>
+              <w:rPr>
+                <w:rFonts w:ascii="Calibri" w:eastAsia="Times New Roman" w:hAnsi="Calibri" w:cs="Times New Roman"/>
+                <w:color w:val="000000"/>
+                <w:lang w:eastAsia="ru-RU"/>
+              </w:rPr>
+            </w:pPr>
+            <w:r>
+              <w:rPr>
+                <w:rFonts w:ascii="Calibri" w:eastAsia="Times New Roman" w:hAnsi="Calibri" w:cs="Times New Roman"/>
+                <w:color w:val="000000"/>
+                <w:lang w:eastAsia="ru-RU"/>
+              </w:rPr>
               <w:t>6</w:t>
             </w:r>
           </w:p>
@@ -10454,6 +11030,8 @@
           </w:tcPr>
           <w:p>
             <w:pPr>
+              <w:keepNext/>
+              <w:keepLines/>
               <w:spacing w:after="0" w:line="240" w:lineRule="auto"/>
               <w:rPr>
                 <w:rFonts w:ascii="Calibri" w:eastAsia="Times New Roman" w:hAnsi="Calibri" w:cs="Times New Roman"/>
@@ -10487,6 +11065,8 @@
           </w:tcPr>
           <w:p>
             <w:pPr>
+              <w:keepNext/>
+              <w:keepLines/>
               <w:spacing w:after="0" w:line="240" w:lineRule="auto"/>
               <w:jc w:val="center"/>
               <w:rPr>
@@ -10521,6 +11101,8 @@
           </w:tcPr>
           <w:p>
             <w:pPr>
+              <w:keepNext/>
+              <w:keepLines/>
               <w:spacing w:after="0" w:line="240" w:lineRule="auto"/>
               <w:jc w:val="right"/>
               <w:rPr>
@@ -10559,6 +11141,8 @@
           </w:tcPr>
           <w:p>
             <w:pPr>
+              <w:keepNext/>
+              <w:keepLines/>
               <w:spacing w:after="0" w:line="240" w:lineRule="auto"/>
               <w:jc w:val="right"/>
               <w:rPr>
@@ -10597,6 +11181,8 @@
           </w:tcPr>
           <w:p>
             <w:pPr>
+              <w:keepNext/>
+              <w:keepLines/>
               <w:spacing w:after="0" w:line="240" w:lineRule="auto"/>
               <w:jc w:val="right"/>
               <w:rPr>
@@ -10642,6 +11228,8 @@
           </w:tcPr>
           <w:p>
             <w:pPr>
+              <w:keepNext/>
+              <w:keepLines/>
               <w:spacing w:after="0" w:line="240" w:lineRule="auto"/>
               <w:jc w:val="right"/>
               <w:rPr>
@@ -10676,6 +11264,8 @@
           </w:tcPr>
           <w:p>
             <w:pPr>
+              <w:keepNext/>
+              <w:keepLines/>
               <w:spacing w:after="0" w:line="240" w:lineRule="auto"/>
               <w:rPr>
                 <w:rFonts w:ascii="Calibri" w:eastAsia="Times New Roman" w:hAnsi="Calibri" w:cs="Times New Roman"/>
@@ -10709,6 +11299,8 @@
           </w:tcPr>
           <w:p>
             <w:pPr>
+              <w:keepNext/>
+              <w:keepLines/>
               <w:spacing w:after="0" w:line="240" w:lineRule="auto"/>
               <w:jc w:val="center"/>
               <w:rPr>
@@ -10743,6 +11335,8 @@
           </w:tcPr>
           <w:p>
             <w:pPr>
+              <w:keepNext/>
+              <w:keepLines/>
               <w:spacing w:after="0" w:line="240" w:lineRule="auto"/>
               <w:jc w:val="right"/>
               <w:rPr>
@@ -10781,6 +11375,8 @@
           </w:tcPr>
           <w:p>
             <w:pPr>
+              <w:keepNext/>
+              <w:keepLines/>
               <w:spacing w:after="0" w:line="240" w:lineRule="auto"/>
               <w:jc w:val="right"/>
               <w:rPr>
@@ -10819,6 +11415,8 @@
           </w:tcPr>
           <w:p>
             <w:pPr>
+              <w:keepNext/>
+              <w:keepLines/>
               <w:spacing w:after="0" w:line="240" w:lineRule="auto"/>
               <w:jc w:val="right"/>
               <w:rPr>
@@ -10864,6 +11462,8 @@
           </w:tcPr>
           <w:p>
             <w:pPr>
+              <w:keepNext/>
+              <w:keepLines/>
               <w:spacing w:after="0" w:line="240" w:lineRule="auto"/>
               <w:jc w:val="right"/>
               <w:rPr>
@@ -10898,6 +11498,8 @@
           </w:tcPr>
           <w:p>
             <w:pPr>
+              <w:keepNext/>
+              <w:keepLines/>
               <w:spacing w:after="0" w:line="240" w:lineRule="auto"/>
               <w:rPr>
                 <w:rFonts w:ascii="Calibri" w:eastAsia="Times New Roman" w:hAnsi="Calibri" w:cs="Times New Roman"/>
@@ -10931,6 +11533,8 @@
           </w:tcPr>
           <w:p>
             <w:pPr>
+              <w:keepNext/>
+              <w:keepLines/>
               <w:spacing w:after="0" w:line="240" w:lineRule="auto"/>
               <w:jc w:val="center"/>
               <w:rPr>
@@ -10965,6 +11569,8 @@
           </w:tcPr>
           <w:p>
             <w:pPr>
+              <w:keepNext/>
+              <w:keepLines/>
               <w:spacing w:after="0" w:line="240" w:lineRule="auto"/>
               <w:jc w:val="right"/>
               <w:rPr>
@@ -11003,6 +11609,8 @@
           </w:tcPr>
           <w:p>
             <w:pPr>
+              <w:keepNext/>
+              <w:keepLines/>
               <w:spacing w:after="0" w:line="240" w:lineRule="auto"/>
               <w:jc w:val="right"/>
               <w:rPr>
@@ -11041,6 +11649,8 @@
           </w:tcPr>
           <w:p>
             <w:pPr>
+              <w:keepNext/>
+              <w:keepLines/>
               <w:spacing w:after="0" w:line="240" w:lineRule="auto"/>
               <w:jc w:val="right"/>
               <w:rPr>
@@ -11086,6 +11696,8 @@
           </w:tcPr>
           <w:p>
             <w:pPr>
+              <w:keepNext/>
+              <w:keepLines/>
               <w:spacing w:after="0" w:line="240" w:lineRule="auto"/>
               <w:jc w:val="right"/>
               <w:rPr>
@@ -11120,6 +11732,8 @@
           </w:tcPr>
           <w:p>
             <w:pPr>
+              <w:keepNext/>
+              <w:keepLines/>
               <w:spacing w:after="0" w:line="240" w:lineRule="auto"/>
               <w:rPr>
                 <w:rFonts w:ascii="Calibri" w:eastAsia="Times New Roman" w:hAnsi="Calibri" w:cs="Times New Roman"/>
@@ -11153,6 +11767,8 @@
           </w:tcPr>
           <w:p>
             <w:pPr>
+              <w:keepNext/>
+              <w:keepLines/>
               <w:spacing w:after="0" w:line="240" w:lineRule="auto"/>
               <w:jc w:val="center"/>
               <w:rPr>
@@ -11187,6 +11803,8 @@
           </w:tcPr>
           <w:p>
             <w:pPr>
+              <w:keepNext/>
+              <w:keepLines/>
               <w:spacing w:after="0" w:line="240" w:lineRule="auto"/>
               <w:jc w:val="right"/>
               <w:rPr>
@@ -11225,6 +11843,8 @@
           </w:tcPr>
           <w:p>
             <w:pPr>
+              <w:keepNext/>
+              <w:keepLines/>
               <w:spacing w:after="0" w:line="240" w:lineRule="auto"/>
               <w:jc w:val="right"/>
               <w:rPr>
@@ -11263,6 +11883,8 @@
           </w:tcPr>
           <w:p>
             <w:pPr>
+              <w:keepNext/>
+              <w:keepLines/>
               <w:spacing w:after="0" w:line="240" w:lineRule="auto"/>
               <w:jc w:val="right"/>
               <w:rPr>
@@ -11308,6 +11930,8 @@
           </w:tcPr>
           <w:p>
             <w:pPr>
+              <w:keepNext/>
+              <w:keepLines/>
               <w:spacing w:after="0" w:line="240" w:lineRule="auto"/>
               <w:jc w:val="right"/>
               <w:rPr>
@@ -11342,21 +11966,79 @@
           </w:tcPr>
           <w:p>
             <w:pPr>
-              <w:spacing w:after="0" w:line="240" w:lineRule="auto"/>
-              <w:rPr>
-                <w:rFonts w:ascii="Calibri" w:eastAsia="Times New Roman" w:hAnsi="Calibri" w:cs="Times New Roman"/>
-                <w:color w:val="000000"/>
-                <w:lang w:eastAsia="ru-RU"/>
-              </w:rPr>
-            </w:pPr>
-            <w:r>
-              <w:rPr>
-                <w:rFonts w:ascii="Calibri" w:eastAsia="Times New Roman" w:hAnsi="Calibri" w:cs="Times New Roman"/>
-                <w:color w:val="000000"/>
-                <w:lang w:eastAsia="ru-RU"/>
-              </w:rPr>
-              <w:t>Journal of Intelligent Manufacturing</w:t>
-            </w:r>
+              <w:keepNext/>
+              <w:keepLines/>
+              <w:spacing w:after="0" w:line="240" w:lineRule="auto"/>
+              <w:rPr>
+                <w:rFonts w:ascii="Calibri" w:eastAsia="Times New Roman" w:hAnsi="Calibri" w:cs="Times New Roman"/>
+                <w:color w:val="000000"/>
+                <w:lang w:eastAsia="ru-RU"/>
+              </w:rPr>
+            </w:pPr>
+            <w:proofErr w:type="spellStart"/>
+            <w:r>
+              <w:rPr>
+                <w:rFonts w:ascii="Calibri" w:eastAsia="Times New Roman" w:hAnsi="Calibri" w:cs="Times New Roman"/>
+                <w:color w:val="000000"/>
+                <w:lang w:eastAsia="ru-RU"/>
+              </w:rPr>
+              <w:t>Journal</w:t>
+            </w:r>
+            <w:proofErr w:type="spellEnd"/>
+            <w:r>
+              <w:rPr>
+                <w:rFonts w:ascii="Calibri" w:eastAsia="Times New Roman" w:hAnsi="Calibri" w:cs="Times New Roman"/>
+                <w:color w:val="000000"/>
+                <w:lang w:eastAsia="ru-RU"/>
+              </w:rPr>
+              <w:t xml:space="preserve"> </w:t>
+            </w:r>
+            <w:proofErr w:type="spellStart"/>
+            <w:r>
+              <w:rPr>
+                <w:rFonts w:ascii="Calibri" w:eastAsia="Times New Roman" w:hAnsi="Calibri" w:cs="Times New Roman"/>
+                <w:color w:val="000000"/>
+                <w:lang w:eastAsia="ru-RU"/>
+              </w:rPr>
+              <w:t>of</w:t>
+            </w:r>
+            <w:proofErr w:type="spellEnd"/>
+            <w:r>
+              <w:rPr>
+                <w:rFonts w:ascii="Calibri" w:eastAsia="Times New Roman" w:hAnsi="Calibri" w:cs="Times New Roman"/>
+                <w:color w:val="000000"/>
+                <w:lang w:eastAsia="ru-RU"/>
+              </w:rPr>
+              <w:t xml:space="preserve"> </w:t>
+            </w:r>
+            <w:proofErr w:type="spellStart"/>
+            <w:r>
+              <w:rPr>
+                <w:rFonts w:ascii="Calibri" w:eastAsia="Times New Roman" w:hAnsi="Calibri" w:cs="Times New Roman"/>
+                <w:color w:val="000000"/>
+                <w:lang w:eastAsia="ru-RU"/>
+              </w:rPr>
+              <w:t>Intelligent</w:t>
+            </w:r>
+            <w:proofErr w:type="spellEnd"/>
+            <w:r>
+              <w:rPr>
+                <w:rFonts w:ascii="Calibri" w:eastAsia="Times New Roman" w:hAnsi="Calibri" w:cs="Times New Roman"/>
+                <w:color w:val="000000"/>
+                <w:lang w:eastAsia="ru-RU"/>
+              </w:rPr>
+              <w:t xml:space="preserve"> </w:t>
+            </w:r>
+            <w:proofErr w:type="spellStart"/>
+            <w:r>
+              <w:rPr>
+                <w:rFonts w:ascii="Calibri" w:eastAsia="Times New Roman" w:hAnsi="Calibri" w:cs="Times New Roman"/>
+                <w:color w:val="000000"/>
+                <w:lang w:eastAsia="ru-RU"/>
+              </w:rPr>
+              <w:t>Manufacturing</w:t>
+            </w:r>
+            <w:proofErr w:type="spellEnd"/>
           </w:p>
         </w:tc>
         <w:tc>
@@ -11375,6 +12057,8 @@
           </w:tcPr>
           <w:p>
             <w:pPr>
+              <w:keepNext/>
+              <w:keepLines/>
               <w:spacing w:after="0" w:line="240" w:lineRule="auto"/>
               <w:jc w:val="center"/>
               <w:rPr>
@@ -11409,6 +12093,8 @@
           </w:tcPr>
           <w:p>
             <w:pPr>
+              <w:keepNext/>
+              <w:keepLines/>
               <w:spacing w:after="0" w:line="240" w:lineRule="auto"/>
               <w:jc w:val="right"/>
               <w:rPr>
@@ -11447,6 +12133,8 @@
           </w:tcPr>
           <w:p>
             <w:pPr>
+              <w:keepNext/>
+              <w:keepLines/>
               <w:spacing w:after="0" w:line="240" w:lineRule="auto"/>
               <w:jc w:val="right"/>
               <w:rPr>
@@ -11485,6 +12173,8 @@
           </w:tcPr>
           <w:p>
             <w:pPr>
+              <w:keepNext/>
+              <w:keepLines/>
               <w:spacing w:after="0" w:line="240" w:lineRule="auto"/>
               <w:jc w:val="right"/>
               <w:rPr>
@@ -11530,6 +12220,8 @@
           </w:tcPr>
           <w:p>
             <w:pPr>
+              <w:keepNext/>
+              <w:keepLines/>
               <w:spacing w:after="0" w:line="240" w:lineRule="auto"/>
               <w:jc w:val="right"/>
               <w:rPr>
@@ -11564,21 +12256,79 @@
           </w:tcPr>
           <w:p>
             <w:pPr>
-              <w:spacing w:after="0" w:line="240" w:lineRule="auto"/>
-              <w:rPr>
-                <w:rFonts w:ascii="Calibri" w:eastAsia="Times New Roman" w:hAnsi="Calibri" w:cs="Times New Roman"/>
-                <w:color w:val="000000"/>
-                <w:lang w:eastAsia="ru-RU"/>
-              </w:rPr>
-            </w:pPr>
-            <w:r>
-              <w:rPr>
-                <w:rFonts w:ascii="Calibri" w:eastAsia="Times New Roman" w:hAnsi="Calibri" w:cs="Times New Roman"/>
-                <w:color w:val="000000"/>
-                <w:lang w:eastAsia="ru-RU"/>
-              </w:rPr>
-              <w:t>Journal of Manufacturing Systems</w:t>
-            </w:r>
+              <w:keepNext/>
+              <w:keepLines/>
+              <w:spacing w:after="0" w:line="240" w:lineRule="auto"/>
+              <w:rPr>
+                <w:rFonts w:ascii="Calibri" w:eastAsia="Times New Roman" w:hAnsi="Calibri" w:cs="Times New Roman"/>
+                <w:color w:val="000000"/>
+                <w:lang w:eastAsia="ru-RU"/>
+              </w:rPr>
+            </w:pPr>
+            <w:proofErr w:type="spellStart"/>
+            <w:r>
+              <w:rPr>
+                <w:rFonts w:ascii="Calibri" w:eastAsia="Times New Roman" w:hAnsi="Calibri" w:cs="Times New Roman"/>
+                <w:color w:val="000000"/>
+                <w:lang w:eastAsia="ru-RU"/>
+              </w:rPr>
+              <w:t>Journal</w:t>
+            </w:r>
+            <w:proofErr w:type="spellEnd"/>
+            <w:r>
+              <w:rPr>
+                <w:rFonts w:ascii="Calibri" w:eastAsia="Times New Roman" w:hAnsi="Calibri" w:cs="Times New Roman"/>
+                <w:color w:val="000000"/>
+                <w:lang w:eastAsia="ru-RU"/>
+              </w:rPr>
+              <w:t xml:space="preserve"> </w:t>
+            </w:r>
+            <w:proofErr w:type="spellStart"/>
+            <w:r>
+              <w:rPr>
+                <w:rFonts w:ascii="Calibri" w:eastAsia="Times New Roman" w:hAnsi="Calibri" w:cs="Times New Roman"/>
+                <w:color w:val="000000"/>
+                <w:lang w:eastAsia="ru-RU"/>
+              </w:rPr>
+              <w:t>of</w:t>
+            </w:r>
+            <w:proofErr w:type="spellEnd"/>
+            <w:r>
+              <w:rPr>
+                <w:rFonts w:ascii="Calibri" w:eastAsia="Times New Roman" w:hAnsi="Calibri" w:cs="Times New Roman"/>
+                <w:color w:val="000000"/>
+                <w:lang w:eastAsia="ru-RU"/>
+              </w:rPr>
+              <w:t xml:space="preserve"> </w:t>
+            </w:r>
+            <w:proofErr w:type="spellStart"/>
+            <w:r>
+              <w:rPr>
+                <w:rFonts w:ascii="Calibri" w:eastAsia="Times New Roman" w:hAnsi="Calibri" w:cs="Times New Roman"/>
+                <w:color w:val="000000"/>
+                <w:lang w:eastAsia="ru-RU"/>
+              </w:rPr>
+              <w:t>Manufacturing</w:t>
+            </w:r>
+            <w:proofErr w:type="spellEnd"/>
+            <w:r>
+              <w:rPr>
+                <w:rFonts w:ascii="Calibri" w:eastAsia="Times New Roman" w:hAnsi="Calibri" w:cs="Times New Roman"/>
+                <w:color w:val="000000"/>
+                <w:lang w:eastAsia="ru-RU"/>
+              </w:rPr>
+              <w:t xml:space="preserve"> </w:t>
+            </w:r>
+            <w:proofErr w:type="spellStart"/>
+            <w:r>
+              <w:rPr>
+                <w:rFonts w:ascii="Calibri" w:eastAsia="Times New Roman" w:hAnsi="Calibri" w:cs="Times New Roman"/>
+                <w:color w:val="000000"/>
+                <w:lang w:eastAsia="ru-RU"/>
+              </w:rPr>
+              <w:t>Systems</w:t>
+            </w:r>
+            <w:proofErr w:type="spellEnd"/>
           </w:p>
         </w:tc>
         <w:tc>
@@ -11597,6 +12347,8 @@
           </w:tcPr>
           <w:p>
             <w:pPr>
+              <w:keepNext/>
+              <w:keepLines/>
               <w:spacing w:after="0" w:line="240" w:lineRule="auto"/>
               <w:jc w:val="center"/>
               <w:rPr>
@@ -11631,6 +12383,8 @@
           </w:tcPr>
           <w:p>
             <w:pPr>
+              <w:keepNext/>
+              <w:keepLines/>
               <w:spacing w:after="0" w:line="240" w:lineRule="auto"/>
               <w:jc w:val="right"/>
               <w:rPr>
@@ -11669,6 +12423,8 @@
           </w:tcPr>
           <w:p>
             <w:pPr>
+              <w:keepNext/>
+              <w:keepLines/>
               <w:spacing w:after="0" w:line="240" w:lineRule="auto"/>
               <w:jc w:val="right"/>
               <w:rPr>
@@ -11707,6 +12463,8 @@
           </w:tcPr>
           <w:p>
             <w:pPr>
+              <w:keepNext/>
+              <w:keepLines/>
               <w:spacing w:after="0" w:line="240" w:lineRule="auto"/>
               <w:jc w:val="right"/>
               <w:rPr>
@@ -11752,6 +12510,8 @@
           </w:tcPr>
           <w:p>
             <w:pPr>
+              <w:keepNext/>
+              <w:keepLines/>
               <w:spacing w:after="0" w:line="240" w:lineRule="auto"/>
               <w:jc w:val="right"/>
               <w:rPr>
@@ -11786,6 +12546,8 @@
           </w:tcPr>
           <w:p>
             <w:pPr>
+              <w:keepNext/>
+              <w:keepLines/>
               <w:spacing w:after="0" w:line="240" w:lineRule="auto"/>
               <w:rPr>
                 <w:rFonts w:ascii="Calibri" w:eastAsia="Times New Roman" w:hAnsi="Calibri" w:cs="Times New Roman"/>
@@ -11819,6 +12581,8 @@
           </w:tcPr>
           <w:p>
             <w:pPr>
+              <w:keepNext/>
+              <w:keepLines/>
               <w:spacing w:after="0" w:line="240" w:lineRule="auto"/>
               <w:jc w:val="center"/>
               <w:rPr>
@@ -11877,6 +12641,8 @@
           </w:tcPr>
           <w:p>
             <w:pPr>
+              <w:keepNext/>
+              <w:keepLines/>
               <w:spacing w:after="0" w:line="240" w:lineRule="auto"/>
               <w:jc w:val="right"/>
               <w:rPr>
@@ -11915,6 +12681,8 @@
           </w:tcPr>
           <w:p>
             <w:pPr>
+              <w:keepNext/>
+              <w:keepLines/>
               <w:spacing w:after="0" w:line="240" w:lineRule="auto"/>
               <w:jc w:val="right"/>
               <w:rPr>
@@ -11953,6 +12721,8 @@
           </w:tcPr>
           <w:p>
             <w:pPr>
+              <w:keepNext/>
+              <w:keepLines/>
               <w:spacing w:after="0" w:line="240" w:lineRule="auto"/>
               <w:jc w:val="right"/>
               <w:rPr>
@@ -11998,6 +12768,8 @@
           </w:tcPr>
           <w:p>
             <w:pPr>
+              <w:keepNext/>
+              <w:keepLines/>
               <w:spacing w:after="0" w:line="240" w:lineRule="auto"/>
               <w:jc w:val="right"/>
               <w:rPr>
@@ -12032,21 +12804,61 @@
           </w:tcPr>
           <w:p>
             <w:pPr>
-              <w:spacing w:after="0" w:line="240" w:lineRule="auto"/>
-              <w:rPr>
-                <w:rFonts w:ascii="Calibri" w:eastAsia="Times New Roman" w:hAnsi="Calibri" w:cs="Times New Roman"/>
-                <w:color w:val="000000"/>
-                <w:lang w:eastAsia="ru-RU"/>
-              </w:rPr>
-            </w:pPr>
-            <w:r>
-              <w:rPr>
-                <w:rFonts w:ascii="Calibri" w:eastAsia="Times New Roman" w:hAnsi="Calibri" w:cs="Times New Roman"/>
-                <w:color w:val="000000"/>
-                <w:lang w:eastAsia="ru-RU"/>
-              </w:rPr>
-              <w:t>Key Engineering Materials</w:t>
-            </w:r>
+              <w:keepNext/>
+              <w:keepLines/>
+              <w:spacing w:after="0" w:line="240" w:lineRule="auto"/>
+              <w:rPr>
+                <w:rFonts w:ascii="Calibri" w:eastAsia="Times New Roman" w:hAnsi="Calibri" w:cs="Times New Roman"/>
+                <w:color w:val="000000"/>
+                <w:lang w:eastAsia="ru-RU"/>
+              </w:rPr>
+            </w:pPr>
+            <w:proofErr w:type="spellStart"/>
+            <w:r>
+              <w:rPr>
+                <w:rFonts w:ascii="Calibri" w:eastAsia="Times New Roman" w:hAnsi="Calibri" w:cs="Times New Roman"/>
+                <w:color w:val="000000"/>
+                <w:lang w:eastAsia="ru-RU"/>
+              </w:rPr>
+              <w:t>Key</w:t>
+            </w:r>
+            <w:proofErr w:type="spellEnd"/>
+            <w:r>
+              <w:rPr>
+                <w:rFonts w:ascii="Calibri" w:eastAsia="Times New Roman" w:hAnsi="Calibri" w:cs="Times New Roman"/>
+                <w:color w:val="000000"/>
+                <w:lang w:eastAsia="ru-RU"/>
+              </w:rPr>
+              <w:t xml:space="preserve"> </w:t>
+            </w:r>
+            <w:proofErr w:type="spellStart"/>
+            <w:r>
+              <w:rPr>
+                <w:rFonts w:ascii="Calibri" w:eastAsia="Times New Roman" w:hAnsi="Calibri" w:cs="Times New Roman"/>
+                <w:color w:val="000000"/>
+                <w:lang w:eastAsia="ru-RU"/>
+              </w:rPr>
+              <w:t>Engineering</w:t>
+            </w:r>
+            <w:proofErr w:type="spellEnd"/>
+            <w:r>
+              <w:rPr>
+                <w:rFonts w:ascii="Calibri" w:eastAsia="Times New Roman" w:hAnsi="Calibri" w:cs="Times New Roman"/>
+                <w:color w:val="000000"/>
+                <w:lang w:eastAsia="ru-RU"/>
+              </w:rPr>
+              <w:t xml:space="preserve"> </w:t>
+            </w:r>
+            <w:proofErr w:type="spellStart"/>
+            <w:r>
+              <w:rPr>
+                <w:rFonts w:ascii="Calibri" w:eastAsia="Times New Roman" w:hAnsi="Calibri" w:cs="Times New Roman"/>
+                <w:color w:val="000000"/>
+                <w:lang w:eastAsia="ru-RU"/>
+              </w:rPr>
+              <w:t>Materials</w:t>
+            </w:r>
+            <w:proofErr w:type="spellEnd"/>
           </w:p>
         </w:tc>
         <w:tc>
@@ -12065,6 +12877,8 @@
           </w:tcPr>
           <w:p>
             <w:pPr>
+              <w:keepNext/>
+              <w:keepLines/>
               <w:spacing w:after="0" w:line="240" w:lineRule="auto"/>
               <w:jc w:val="center"/>
               <w:rPr>
@@ -12099,6 +12913,8 @@
           </w:tcPr>
           <w:p>
             <w:pPr>
+              <w:keepNext/>
+              <w:keepLines/>
               <w:spacing w:after="0" w:line="240" w:lineRule="auto"/>
               <w:jc w:val="right"/>
               <w:rPr>
@@ -12137,6 +12953,8 @@
           </w:tcPr>
           <w:p>
             <w:pPr>
+              <w:keepNext/>
+              <w:keepLines/>
               <w:spacing w:after="0" w:line="240" w:lineRule="auto"/>
               <w:jc w:val="right"/>
               <w:rPr>
@@ -12175,6 +12993,8 @@
           </w:tcPr>
           <w:p>
             <w:pPr>
+              <w:keepNext/>
+              <w:keepLines/>
               <w:spacing w:after="0" w:line="240" w:lineRule="auto"/>
               <w:jc w:val="right"/>
               <w:rPr>
@@ -12268,8 +13088,29 @@
           <w:numId w:val="2"/>
         </w:numPr>
       </w:pPr>
-      <w:r>
-        <w:t>SCImago Journal Rank (SJR)</w:t>
+      <w:proofErr w:type="spellStart"/>
+      <w:r>
+        <w:t>SCImago</w:t>
+      </w:r>
+      <w:proofErr w:type="spellEnd"/>
+      <w:r>
+        <w:t xml:space="preserve"> </w:t>
+      </w:r>
+      <w:proofErr w:type="spellStart"/>
+      <w:r>
+        <w:t>Journal</w:t>
+      </w:r>
+      <w:proofErr w:type="spellEnd"/>
+      <w:r>
+        <w:t xml:space="preserve"> </w:t>
+      </w:r>
+      <w:proofErr w:type="spellStart"/>
+      <w:r>
+        <w:t>Rank</w:t>
+      </w:r>
+      <w:proofErr w:type="spellEnd"/>
+      <w:r>
+        <w:t xml:space="preserve"> (SJR)</w:t>
       </w:r>
     </w:p>
     <w:p>
@@ -12563,7 +13404,7 @@
           <w:color w:val="000000"/>
           <w:lang w:eastAsia="ru-RU"/>
         </w:rPr>
-        <w:t>однако</w:t>
+        <w:t>однако,</w:t>
       </w:r>
       <w:r>
         <w:rPr>
@@ -12579,7 +13420,7 @@
           <w:color w:val="000000"/>
           <w:lang w:eastAsia="ru-RU"/>
         </w:rPr>
-        <w:t>похоже</w:t>
+        <w:t>похоже,</w:t>
       </w:r>
       <w:r>
         <w:rPr>
@@ -12700,17 +13541,758 @@
           <w:lang w:val="en-US" w:eastAsia="ru-RU"/>
         </w:rPr>
         <w:t>”.</w:t>
+      </w:r>
+    </w:p>
+    <w:p>
+      <w:pPr>
+        <w:pStyle w:val="1"/>
+      </w:pPr>
+      <w:r>
+        <w:t xml:space="preserve">4. </w:t>
+      </w:r>
+      <w:r>
+        <w:t>Конференции</w:t>
+      </w:r>
+    </w:p>
+    <w:p>
+      <w:pPr>
+        <w:pStyle w:val="4"/>
+        <w:rPr>
+          <w:rFonts w:eastAsia="Times New Roman"/>
+          <w:lang w:eastAsia="ru-RU"/>
+        </w:rPr>
+      </w:pPr>
+      <w:r>
+        <w:rPr>
+          <w:rFonts w:eastAsia="Times New Roman"/>
+          <w:lang w:eastAsia="ru-RU"/>
+        </w:rPr>
+        <w:t>XIII Европейская конференция по инновациям в технических и естественных науках</w:t>
       </w:r>
     </w:p>
     <w:p>
       <w:pPr>
         <w:pStyle w:val="a4"/>
+      </w:pPr>
+      <w:r>
+        <w:t>19 января 2017 г. — 19 января 2017 г., срок заявок: 18 января 2017 г.</w:t>
+      </w:r>
+    </w:p>
+    <w:p>
+      <w:pPr>
+        <w:pStyle w:val="a4"/>
+      </w:pPr>
+      <w:r>
+        <w:t>Австрия, Вена</w:t>
+      </w:r>
+    </w:p>
+    <w:p>
+      <w:pPr>
+        <w:pStyle w:val="a4"/>
+      </w:pPr>
+      <w:r>
+        <w:t>Ассоциация перспективных исследований и высшего образования «Восток-Запад»</w:t>
+      </w:r>
+    </w:p>
+    <w:p>
+      <w:pPr>
+        <w:pStyle w:val="a4"/>
+      </w:pPr>
+      <w:r>
+        <w:t>Материалы конференции включаются в РИНЦ</w:t>
+      </w:r>
+    </w:p>
+    <w:p>
+      <w:pPr>
+        <w:pStyle w:val="a4"/>
+      </w:pPr>
+      <w:proofErr w:type="spellStart"/>
+      <w:r>
+        <w:t>Оргвзнос</w:t>
+      </w:r>
+      <w:proofErr w:type="spellEnd"/>
+      <w:r>
+        <w:t>:</w:t>
+      </w:r>
+      <w:r>
+        <w:t xml:space="preserve"> 40 евро</w:t>
+      </w:r>
+    </w:p>
+    <w:p>
+      <w:pPr>
+        <w:pStyle w:val="a4"/>
+      </w:pPr>
+    </w:p>
+    <w:p>
+      <w:pPr>
+        <w:pStyle w:val="4"/>
+        <w:rPr>
+          <w:rFonts w:eastAsia="Times New Roman"/>
+          <w:lang w:eastAsia="ru-RU"/>
+        </w:rPr>
+      </w:pPr>
+      <w:r>
+        <w:rPr>
+          <w:rFonts w:eastAsia="Times New Roman"/>
+          <w:lang w:eastAsia="ru-RU"/>
+        </w:rPr>
+        <w:t>V Международная научная конференция «</w:t>
+      </w:r>
+      <w:proofErr w:type="spellStart"/>
+      <w:r>
+        <w:rPr>
+          <w:rFonts w:eastAsia="Times New Roman"/>
+          <w:lang w:eastAsia="ru-RU"/>
+        </w:rPr>
+        <w:t>Техноконгресс</w:t>
+      </w:r>
+      <w:proofErr w:type="spellEnd"/>
+      <w:r>
+        <w:rPr>
+          <w:rFonts w:eastAsia="Times New Roman"/>
+          <w:lang w:eastAsia="ru-RU"/>
+        </w:rPr>
+        <w:t>» РИНЦ</w:t>
+      </w:r>
+    </w:p>
+    <w:p>
+      <w:pPr>
+        <w:pStyle w:val="a4"/>
+      </w:pPr>
+      <w:r>
+        <w:t>10 декабря 2016 г. — 10 декабря 2016 г., срок заявок: 9 декабря 2016 г.</w:t>
+      </w:r>
+    </w:p>
+    <w:p>
+      <w:pPr>
+        <w:pStyle w:val="a4"/>
+      </w:pPr>
+      <w:r>
+        <w:t>Россия, Кемерово</w:t>
+      </w:r>
+    </w:p>
+    <w:p>
+      <w:pPr>
+        <w:pStyle w:val="a4"/>
+      </w:pPr>
+      <w:r>
+        <w:t>Сборник материалов конференции создается с целью публикации на портале elibrary.ru и внесении в БД РИНЦ</w:t>
+      </w:r>
+    </w:p>
+    <w:p>
+      <w:pPr>
+        <w:pStyle w:val="a4"/>
+      </w:pPr>
+      <w:r>
+        <w:t>Подробнее http://t-nauka.ru/informatsiya-o-konferentsii/</w:t>
+      </w:r>
+    </w:p>
+    <w:p>
+      <w:pPr>
+        <w:pStyle w:val="a4"/>
+      </w:pPr>
+      <w:r>
+        <w:t>Организационный взнос составляет 400 рублей</w:t>
+      </w:r>
+    </w:p>
+    <w:p>
+      <w:pPr>
+        <w:pStyle w:val="a4"/>
+      </w:pPr>
+    </w:p>
+    <w:p>
+      <w:pPr>
+        <w:pStyle w:val="4"/>
+        <w:rPr>
+          <w:rFonts w:eastAsia="Times New Roman"/>
+          <w:lang w:eastAsia="ru-RU"/>
+        </w:rPr>
+      </w:pPr>
+      <w:r>
+        <w:rPr>
+          <w:rFonts w:eastAsia="Times New Roman"/>
+          <w:lang w:eastAsia="ru-RU"/>
+        </w:rPr>
+        <w:t>VIII Всероссийская электронная семинар-конференция «Вопросы и перспективы развития приоритетных направлений машиностроения»</w:t>
+      </w:r>
+    </w:p>
+    <w:p>
+      <w:pPr>
+        <w:pStyle w:val="a4"/>
+      </w:pPr>
+      <w:r>
+        <w:t>10 февраля 2017 г. — 21 февраля 2017 г., срок заявок: 10 февраля 2017 г.</w:t>
+      </w:r>
+    </w:p>
+    <w:p>
+      <w:pPr>
+        <w:pStyle w:val="a4"/>
+      </w:pPr>
+      <w:r>
+        <w:t>Россия, Волгоград</w:t>
+      </w:r>
+    </w:p>
+    <w:p>
+      <w:pPr>
+        <w:pStyle w:val="a4"/>
+      </w:pPr>
+      <w:r>
+        <w:t>Волгоградский государственный технический университет</w:t>
+      </w:r>
+    </w:p>
+    <w:p>
+      <w:pPr>
+        <w:pStyle w:val="a4"/>
+      </w:pPr>
+    </w:p>
+    <w:p>
+      <w:pPr>
+        <w:pStyle w:val="4"/>
+        <w:rPr>
+          <w:rFonts w:eastAsia="Times New Roman"/>
+          <w:lang w:eastAsia="ru-RU"/>
+        </w:rPr>
+      </w:pPr>
+      <w:r>
+        <w:rPr>
+          <w:rFonts w:eastAsia="Times New Roman"/>
+          <w:lang w:eastAsia="ru-RU"/>
+        </w:rPr>
+        <w:lastRenderedPageBreak/>
+        <w:t>IV Международная научная конференция «Актуальные вопросы технических наук»</w:t>
+      </w:r>
+    </w:p>
+    <w:p>
+      <w:pPr>
+        <w:pStyle w:val="a4"/>
+      </w:pPr>
+      <w:r>
+        <w:t xml:space="preserve">20 февраля 2017 г. — 23 февраля 2017 г., срок заявок: 31 января 2017 г. </w:t>
+      </w:r>
+    </w:p>
+    <w:p>
+      <w:pPr>
+        <w:pStyle w:val="a4"/>
+      </w:pPr>
+      <w:r>
+        <w:t>Россия, Краснодар</w:t>
+      </w:r>
+    </w:p>
+    <w:p>
+      <w:pPr>
+        <w:pStyle w:val="a4"/>
+      </w:pPr>
+      <w:r>
+        <w:t>Издательство «Молодой ученый»</w:t>
+      </w:r>
+    </w:p>
+    <w:p>
+      <w:pPr>
+        <w:pStyle w:val="a4"/>
+      </w:pPr>
+    </w:p>
+    <w:p>
+      <w:pPr>
+        <w:pStyle w:val="4"/>
+        <w:rPr>
+          <w:rFonts w:eastAsia="Times New Roman"/>
+          <w:lang w:eastAsia="ru-RU"/>
+        </w:rPr>
+      </w:pPr>
+      <w:r>
+        <w:rPr>
+          <w:rFonts w:eastAsia="Times New Roman"/>
+          <w:lang w:eastAsia="ru-RU"/>
+        </w:rPr>
+        <w:t>VII Всероссийская научно-техническая конференция «Россия молодая: передовые технологии – в промышленность!» 11-13 апреля 2017 года, Омск, Россия</w:t>
+      </w:r>
+    </w:p>
+    <w:p>
+      <w:pPr>
+        <w:pStyle w:val="a4"/>
+      </w:pPr>
+      <w:r>
+        <w:t>11 - 13 апреля 2017 г., Омск Срок подачи заявок: 1 марта 2017 г.</w:t>
+      </w:r>
+    </w:p>
+    <w:p>
+      <w:pPr>
+        <w:pStyle w:val="a4"/>
+      </w:pPr>
+      <w:r>
+        <w:t>Омский государственный технический университет</w:t>
+      </w:r>
+    </w:p>
+    <w:p>
+      <w:pPr>
+        <w:pStyle w:val="a4"/>
         <w:rPr>
           <w:lang w:val="en-US"/>
         </w:rPr>
+      </w:pPr>
+      <w:r>
+        <w:t>Омский филиал Института математики им. С</w:t>
+      </w:r>
+      <w:r>
+        <w:rPr>
+          <w:lang w:val="en-US"/>
+        </w:rPr>
+        <w:t>.</w:t>
+      </w:r>
+      <w:r>
+        <w:t>Л</w:t>
+      </w:r>
+      <w:r>
+        <w:rPr>
+          <w:lang w:val="en-US"/>
+        </w:rPr>
+        <w:t xml:space="preserve">. </w:t>
+      </w:r>
+      <w:r>
+        <w:t>Соболева</w:t>
+      </w:r>
+      <w:r>
+        <w:rPr>
+          <w:lang w:val="en-US"/>
+        </w:rPr>
+        <w:t xml:space="preserve"> </w:t>
+      </w:r>
+      <w:r>
+        <w:t>СО</w:t>
+      </w:r>
+      <w:r>
+        <w:rPr>
+          <w:lang w:val="en-US"/>
+        </w:rPr>
+        <w:t xml:space="preserve"> </w:t>
+      </w:r>
+      <w:r>
+        <w:t>РАН</w:t>
+      </w:r>
+    </w:p>
+    <w:p>
+      <w:pPr>
+        <w:pStyle w:val="a4"/>
+        <w:rPr>
+          <w:lang w:val="en-US"/>
+        </w:rPr>
+      </w:pPr>
+    </w:p>
+    <w:p>
+      <w:pPr>
+        <w:pStyle w:val="4"/>
+        <w:rPr>
+          <w:lang w:val="en-US"/>
+        </w:rPr>
+      </w:pPr>
+      <w:r>
+        <w:rPr>
+          <w:lang w:val="en-US"/>
+        </w:rPr>
+        <w:t>Applications of Mathematics in Engineering and Economics (AMEE'17)</w:t>
+      </w:r>
+    </w:p>
+    <w:p>
+      <w:pPr>
+        <w:pStyle w:val="a4"/>
+        <w:rPr>
+          <w:lang w:val="en-US"/>
+        </w:rPr>
+      </w:pPr>
+      <w:r>
+        <w:rPr>
+          <w:lang w:val="en-US"/>
+        </w:rPr>
+        <w:t xml:space="preserve">June 7 - 12, 2017, </w:t>
+      </w:r>
+      <w:proofErr w:type="spellStart"/>
+      <w:r>
+        <w:rPr>
+          <w:lang w:val="en-US"/>
+        </w:rPr>
+        <w:t>Sozopol</w:t>
+      </w:r>
+      <w:proofErr w:type="spellEnd"/>
+      <w:r>
+        <w:rPr>
+          <w:lang w:val="en-US"/>
+        </w:rPr>
+        <w:t xml:space="preserve">, Bulgaria, till </w:t>
+      </w:r>
+      <w:r>
+        <w:rPr>
+          <w:lang w:val="en-US"/>
+        </w:rPr>
+        <w:t>April 30, 2017</w:t>
+      </w:r>
+    </w:p>
+    <w:p>
+      <w:pPr>
+        <w:pStyle w:val="a4"/>
+        <w:rPr>
+          <w:lang w:val="en-US"/>
+        </w:rPr>
+      </w:pPr>
+      <w:r>
+        <w:rPr>
+          <w:lang w:val="en-US"/>
+        </w:rPr>
+        <w:t>Technical University of Sofia</w:t>
+      </w:r>
+    </w:p>
+    <w:p>
+      <w:pPr>
+        <w:pStyle w:val="a4"/>
+        <w:rPr>
+          <w:lang w:val="en-US"/>
+        </w:rPr>
+      </w:pPr>
+      <w:r>
+        <w:rPr>
+          <w:lang w:val="en-US"/>
+        </w:rPr>
+        <w:t>American Institute of Physics Conference Proceedings</w:t>
+      </w:r>
+    </w:p>
+    <w:p>
+      <w:pPr>
+        <w:pStyle w:val="a4"/>
+      </w:pPr>
+      <w:proofErr w:type="gramStart"/>
+      <w:r>
+        <w:rPr>
+          <w:lang w:val="en-US"/>
+        </w:rPr>
+        <w:t>Registration Fees € 250; € 100 for students</w:t>
+      </w:r>
+      <w:r>
+        <w:t>.</w:t>
+      </w:r>
+      <w:proofErr w:type="gramEnd"/>
+    </w:p>
+    <w:p>
+      <w:pPr>
+        <w:pStyle w:val="4"/>
+        <w:rPr>
+          <w:lang w:val="en-US"/>
+        </w:rPr>
+      </w:pPr>
+      <w:r>
+        <w:rPr>
+          <w:lang w:val="en-US"/>
+        </w:rPr>
+        <w:t>IFAC 2017 World Congress</w:t>
+      </w:r>
+    </w:p>
+    <w:p>
+      <w:pPr>
+        <w:pStyle w:val="a4"/>
+        <w:rPr>
+          <w:lang w:val="en-US"/>
+        </w:rPr>
+      </w:pPr>
+      <w:r>
+        <w:rPr>
+          <w:lang w:val="en-US"/>
+        </w:rPr>
+        <w:t>9-14 July 2017</w:t>
+      </w:r>
+      <w:r>
+        <w:rPr>
+          <w:lang w:val="en-US"/>
+        </w:rPr>
+        <w:t xml:space="preserve">, </w:t>
+      </w:r>
+      <w:r>
+        <w:rPr>
+          <w:lang w:val="en-US"/>
+        </w:rPr>
+        <w:t>Toulouse, France</w:t>
+      </w:r>
+      <w:proofErr w:type="gramStart"/>
+      <w:r>
+        <w:rPr>
+          <w:lang w:val="en-US"/>
+        </w:rPr>
+        <w:t xml:space="preserve">, </w:t>
+      </w:r>
+      <w:r>
+        <w:rPr>
+          <w:lang w:val="en-US"/>
+        </w:rPr>
+        <w:t xml:space="preserve"> till</w:t>
+      </w:r>
+      <w:proofErr w:type="gramEnd"/>
+      <w:r>
+        <w:rPr>
+          <w:lang w:val="en-US"/>
+        </w:rPr>
+        <w:t xml:space="preserve"> April 15, 2017</w:t>
+      </w:r>
+    </w:p>
+    <w:p>
+      <w:pPr>
+        <w:pStyle w:val="a4"/>
+        <w:rPr>
+          <w:lang w:val="en-US"/>
+        </w:rPr>
+      </w:pPr>
+      <w:r>
+        <w:rPr>
+          <w:lang w:val="en-US"/>
+        </w:rPr>
+        <w:t>The 20th World Congress of the International Federation of Automatic Control</w:t>
+      </w:r>
+    </w:p>
+    <w:p>
+      <w:pPr>
+        <w:pStyle w:val="a4"/>
+        <w:rPr>
+          <w:lang w:val="en-US"/>
+        </w:rPr>
+      </w:pPr>
+      <w:r>
+        <w:rPr>
+          <w:lang w:val="en-US"/>
+        </w:rPr>
+        <w:t>Full Registration 660€ / 860€</w:t>
+      </w:r>
+    </w:p>
+    <w:p>
+      <w:pPr>
+        <w:pStyle w:val="a4"/>
+        <w:rPr>
+          <w:lang w:val="en-US"/>
+        </w:rPr>
+      </w:pPr>
+      <w:r>
+        <w:rPr>
+          <w:lang w:val="en-US"/>
+        </w:rPr>
+        <w:t>Student Registratio</w:t>
+      </w:r>
+      <w:r>
+        <w:rPr>
+          <w:lang w:val="en-US"/>
+        </w:rPr>
+        <w:t>n 390€ / 500€</w:t>
+      </w:r>
+    </w:p>
+    <w:p>
+      <w:pPr>
+        <w:pStyle w:val="a4"/>
+        <w:rPr>
+          <w:lang w:val="en-US"/>
+        </w:rPr>
+      </w:pPr>
+    </w:p>
+    <w:p>
+      <w:pPr>
+        <w:pStyle w:val="4"/>
+        <w:rPr>
+          <w:rFonts w:eastAsia="Times New Roman"/>
+          <w:lang w:val="en-US" w:eastAsia="ru-RU"/>
+        </w:rPr>
+      </w:pPr>
+      <w:r>
+        <w:rPr>
+          <w:rFonts w:eastAsia="Times New Roman"/>
+          <w:lang w:val="en-US" w:eastAsia="ru-RU"/>
+        </w:rPr>
+        <w:t>16th CIRP Conference on Modeling of Machining Operations</w:t>
+      </w:r>
+    </w:p>
+    <w:p>
+      <w:pPr>
+        <w:pStyle w:val="a4"/>
+        <w:rPr>
+          <w:lang w:val="en-US" w:eastAsia="ru-RU"/>
+        </w:rPr>
+      </w:pPr>
+      <w:r>
+        <w:rPr>
+          <w:lang w:val="en-US" w:eastAsia="ru-RU"/>
+        </w:rPr>
+        <w:t>Cluny, Burgundy, France</w:t>
+      </w:r>
+    </w:p>
+    <w:p>
+      <w:pPr>
+        <w:pStyle w:val="a4"/>
+        <w:rPr>
+          <w:lang w:val="en-US" w:eastAsia="ru-RU"/>
+        </w:rPr>
+      </w:pPr>
+      <w:r>
+        <w:rPr>
+          <w:lang w:val="en-US" w:eastAsia="ru-RU"/>
+        </w:rPr>
+        <w:t>15 </w:t>
+      </w:r>
+      <w:r>
+        <w:rPr>
+          <w:lang w:val="en-US"/>
+        </w:rPr>
+        <w:t>-</w:t>
+      </w:r>
+      <w:r>
+        <w:rPr>
+          <w:lang w:val="en-US" w:eastAsia="ru-RU"/>
+        </w:rPr>
+        <w:t> 16 June, 2017</w:t>
+      </w:r>
+      <w:r>
+        <w:rPr>
+          <w:lang w:val="en-US"/>
+        </w:rPr>
+        <w:t xml:space="preserve">. </w:t>
+      </w:r>
+      <w:r>
+        <w:rPr>
+          <w:lang w:val="en-US"/>
+        </w:rPr>
+        <w:t>May 1st, 2017</w:t>
+      </w:r>
+    </w:p>
+    <w:p>
+      <w:pPr>
+        <w:pStyle w:val="a4"/>
+        <w:rPr>
+          <w:lang w:val="en-US"/>
+        </w:rPr>
+      </w:pPr>
+      <w:r>
+        <w:rPr>
+          <w:lang w:val="en-US"/>
+        </w:rPr>
+        <w:t>R</w:t>
+      </w:r>
+      <w:r>
+        <w:rPr>
+          <w:lang w:val="en-US"/>
+        </w:rPr>
+        <w:t>egistration fee: 500€</w:t>
+      </w:r>
+    </w:p>
+    <w:p>
+      <w:pPr>
+        <w:pStyle w:val="a4"/>
+        <w:rPr>
+          <w:lang w:val="en-US"/>
+        </w:rPr>
+      </w:pPr>
+    </w:p>
+    <w:p>
+      <w:pPr>
+        <w:pStyle w:val="4"/>
+        <w:rPr>
+          <w:shd w:val="clear" w:color="auto" w:fill="FFFFFF"/>
+          <w:lang w:val="en-US"/>
+        </w:rPr>
+      </w:pPr>
+      <w:r>
+        <w:rPr>
+          <w:shd w:val="clear" w:color="auto" w:fill="FFFFFF"/>
+          <w:lang w:val="en-US"/>
+        </w:rPr>
+        <w:t>14th International Conference on Informatics in Control, Automation and Robotics (ICINCO)</w:t>
+      </w:r>
+    </w:p>
+    <w:p>
+      <w:pPr>
+        <w:pStyle w:val="a4"/>
+        <w:rPr>
+          <w:lang w:val="en-US"/>
+        </w:rPr>
+      </w:pPr>
+      <w:r>
+        <w:rPr>
+          <w:lang w:val="en-US"/>
+        </w:rPr>
+        <w:t>29 -31 July, 2017. Till March 2, 2017 </w:t>
+      </w:r>
+    </w:p>
+    <w:p>
+      <w:pPr>
+        <w:pStyle w:val="a4"/>
+        <w:rPr>
+          <w:lang w:val="en-US"/>
+        </w:rPr>
+      </w:pPr>
+      <w:r>
+        <w:rPr>
+          <w:lang w:val="en-US"/>
+        </w:rPr>
+        <w:t>Madrid, Spain</w:t>
+      </w:r>
+    </w:p>
+    <w:p>
+      <w:pPr>
+        <w:pStyle w:val="a4"/>
+        <w:rPr>
+          <w:lang w:val="en-US"/>
+        </w:rPr>
+      </w:pPr>
+      <w:r>
+        <w:rPr>
+          <w:lang w:val="en-US"/>
+        </w:rPr>
+        <w:t>Institute for Systems and Technologies of Information, Control and Communication</w:t>
+      </w:r>
+    </w:p>
+    <w:p>
+      <w:pPr>
+        <w:pStyle w:val="a4"/>
+      </w:pPr>
+      <w:proofErr w:type="spellStart"/>
+      <w:r>
+        <w:rPr>
+          <w:lang w:eastAsia="ru-RU"/>
+        </w:rPr>
+        <w:t>Basic</w:t>
+      </w:r>
+      <w:proofErr w:type="spellEnd"/>
+      <w:r>
+        <w:rPr>
+          <w:lang w:eastAsia="ru-RU"/>
+        </w:rPr>
+        <w:t xml:space="preserve"> </w:t>
+      </w:r>
+      <w:proofErr w:type="spellStart"/>
+      <w:r>
+        <w:rPr>
+          <w:lang w:eastAsia="ru-RU"/>
+        </w:rPr>
+        <w:t>Registration</w:t>
+      </w:r>
+      <w:proofErr w:type="spellEnd"/>
+      <w:r>
+        <w:rPr>
+          <w:lang w:eastAsia="ru-RU"/>
+        </w:rPr>
+        <w:t>:</w:t>
+      </w:r>
+      <w:r>
+        <w:t xml:space="preserve"> 535€</w:t>
+      </w:r>
+      <w:r>
+        <w:t>.</w:t>
+      </w:r>
+    </w:p>
+    <w:p>
+      <w:pPr>
+        <w:pStyle w:val="1"/>
       </w:pPr>
       <w:bookmarkStart w:id="0" w:name="_GoBack"/>
       <w:bookmarkEnd w:id="0"/>
+      <w:r>
+        <w:t>5. Заключение</w:t>
+      </w:r>
+    </w:p>
+    <w:p>
+      <w:pPr>
+        <w:pStyle w:val="a4"/>
+      </w:pPr>
     </w:p>
     <w:sectPr>
       <w:headerReference w:type="default" r:id="rId8"/>
@@ -12802,7 +14384,7 @@
           <w:rPr>
             <w:noProof/>
           </w:rPr>
-          <w:t>4</w:t>
+          <w:t>5</w:t>
         </w:r>
         <w:r>
           <w:fldChar w:fldCharType="end"/>
@@ -13233,6 +14815,30 @@
       <w:szCs w:val="28"/>
     </w:rPr>
   </w:style>
+  <w:style w:type="paragraph" w:styleId="4">
+    <w:name w:val="heading 4"/>
+    <w:basedOn w:val="a"/>
+    <w:next w:val="a"/>
+    <w:link w:val="40"/>
+    <w:uiPriority w:val="9"/>
+    <w:unhideWhenUsed/>
+    <w:qFormat/>
+    <w:rsid w:val="007908D6"/>
+    <w:pPr>
+      <w:keepNext/>
+      <w:keepLines/>
+      <w:spacing w:before="200" w:after="0"/>
+      <w:outlineLvl w:val="3"/>
+    </w:pPr>
+    <w:rPr>
+      <w:rFonts w:asciiTheme="majorHAnsi" w:eastAsiaTheme="majorEastAsia" w:hAnsiTheme="majorHAnsi" w:cstheme="majorBidi"/>
+      <w:b/>
+      <w:bCs/>
+      <w:i/>
+      <w:iCs/>
+      <w:color w:val="727CA3" w:themeColor="accent1"/>
+    </w:rPr>
+  </w:style>
   <w:style w:type="character" w:default="1" w:styleId="a0">
     <w:name w:val="Default Paragraph Font"/>
     <w:uiPriority w:val="1"/>
@@ -13357,6 +14963,21 @@
     <w:link w:val="a8"/>
     <w:uiPriority w:val="99"/>
     <w:rsid w:val="000D69D4"/>
+  </w:style>
+  <w:style w:type="character" w:customStyle="1" w:styleId="40">
+    <w:name w:val="Заголовок 4 Знак"/>
+    <w:basedOn w:val="a0"/>
+    <w:link w:val="4"/>
+    <w:uiPriority w:val="9"/>
+    <w:rsid w:val="007908D6"/>
+    <w:rPr>
+      <w:rFonts w:asciiTheme="majorHAnsi" w:eastAsiaTheme="majorEastAsia" w:hAnsiTheme="majorHAnsi" w:cstheme="majorBidi"/>
+      <w:b/>
+      <w:bCs/>
+      <w:i/>
+      <w:iCs/>
+      <w:color w:val="727CA3" w:themeColor="accent1"/>
+    </w:rPr>
   </w:style>
 </w:styles>
 </file>
@@ -13544,6 +15165,30 @@
       <w:szCs w:val="28"/>
     </w:rPr>
   </w:style>
+  <w:style w:type="paragraph" w:styleId="4">
+    <w:name w:val="heading 4"/>
+    <w:basedOn w:val="a"/>
+    <w:next w:val="a"/>
+    <w:link w:val="40"/>
+    <w:uiPriority w:val="9"/>
+    <w:unhideWhenUsed/>
+    <w:qFormat/>
+    <w:rsid w:val="007908D6"/>
+    <w:pPr>
+      <w:keepNext/>
+      <w:keepLines/>
+      <w:spacing w:before="200" w:after="0"/>
+      <w:outlineLvl w:val="3"/>
+    </w:pPr>
+    <w:rPr>
+      <w:rFonts w:asciiTheme="majorHAnsi" w:eastAsiaTheme="majorEastAsia" w:hAnsiTheme="majorHAnsi" w:cstheme="majorBidi"/>
+      <w:b/>
+      <w:bCs/>
+      <w:i/>
+      <w:iCs/>
+      <w:color w:val="727CA3" w:themeColor="accent1"/>
+    </w:rPr>
+  </w:style>
   <w:style w:type="character" w:default="1" w:styleId="a0">
     <w:name w:val="Default Paragraph Font"/>
     <w:uiPriority w:val="1"/>
@@ -13668,6 +15313,21 @@
     <w:link w:val="a8"/>
     <w:uiPriority w:val="99"/>
     <w:rsid w:val="000D69D4"/>
+  </w:style>
+  <w:style w:type="character" w:customStyle="1" w:styleId="40">
+    <w:name w:val="Заголовок 4 Знак"/>
+    <w:basedOn w:val="a0"/>
+    <w:link w:val="4"/>
+    <w:uiPriority w:val="9"/>
+    <w:rsid w:val="007908D6"/>
+    <w:rPr>
+      <w:rFonts w:asciiTheme="majorHAnsi" w:eastAsiaTheme="majorEastAsia" w:hAnsiTheme="majorHAnsi" w:cstheme="majorBidi"/>
+      <w:b/>
+      <w:bCs/>
+      <w:i/>
+      <w:iCs/>
+      <w:color w:val="727CA3" w:themeColor="accent1"/>
+    </w:rPr>
   </w:style>
 </w:styles>
 </file>

--- a/Exam/report.docx
+++ b/Exam/report.docx
@@ -93,19 +93,9 @@
             <w:tcW w:w="2901" w:type="dxa"/>
           </w:tcPr>
           <w:p>
-            <w:proofErr w:type="spellStart"/>
-            <w:r>
-              <w:t>thermal</w:t>
-            </w:r>
-            <w:proofErr w:type="spellEnd"/>
-            <w:r>
-              <w:t xml:space="preserve"> </w:t>
-            </w:r>
-            <w:proofErr w:type="spellStart"/>
-            <w:r>
-              <w:t>cutting</w:t>
-            </w:r>
-            <w:proofErr w:type="spellEnd"/>
+            <w:r>
+              <w:t>thermal cutting</w:t>
+            </w:r>
           </w:p>
         </w:tc>
       </w:tr>
@@ -131,19 +121,9 @@
             <w:tcW w:w="2901" w:type="dxa"/>
           </w:tcPr>
           <w:p>
-            <w:proofErr w:type="spellStart"/>
-            <w:r>
-              <w:t>gas</w:t>
-            </w:r>
-            <w:proofErr w:type="spellEnd"/>
-            <w:r>
-              <w:t xml:space="preserve"> </w:t>
-            </w:r>
-            <w:proofErr w:type="spellStart"/>
-            <w:r>
-              <w:t>cutting</w:t>
-            </w:r>
-            <w:proofErr w:type="spellEnd"/>
+            <w:r>
+              <w:t>gas cutting</w:t>
+            </w:r>
           </w:p>
         </w:tc>
       </w:tr>
@@ -166,19 +146,9 @@
             <w:tcW w:w="2901" w:type="dxa"/>
           </w:tcPr>
           <w:p>
-            <w:proofErr w:type="spellStart"/>
-            <w:r>
-              <w:t>laser</w:t>
-            </w:r>
-            <w:proofErr w:type="spellEnd"/>
-            <w:r>
-              <w:t xml:space="preserve"> </w:t>
-            </w:r>
-            <w:proofErr w:type="spellStart"/>
-            <w:r>
-              <w:t>cutting</w:t>
-            </w:r>
-            <w:proofErr w:type="spellEnd"/>
+            <w:r>
+              <w:t>laser cutting</w:t>
+            </w:r>
           </w:p>
         </w:tc>
       </w:tr>
@@ -202,19 +172,9 @@
             <w:tcW w:w="2901" w:type="dxa"/>
           </w:tcPr>
           <w:p>
-            <w:proofErr w:type="spellStart"/>
-            <w:r>
-              <w:t>plasma</w:t>
-            </w:r>
-            <w:proofErr w:type="spellEnd"/>
-            <w:r>
-              <w:t xml:space="preserve"> </w:t>
-            </w:r>
-            <w:proofErr w:type="spellStart"/>
-            <w:r>
-              <w:t>cutting</w:t>
-            </w:r>
-            <w:proofErr w:type="spellEnd"/>
+            <w:r>
+              <w:t>plasma cutting</w:t>
+            </w:r>
           </w:p>
         </w:tc>
       </w:tr>
@@ -238,19 +198,9 @@
             <w:tcW w:w="2901" w:type="dxa"/>
           </w:tcPr>
           <w:p>
-            <w:proofErr w:type="spellStart"/>
-            <w:r>
-              <w:t>numerical</w:t>
-            </w:r>
-            <w:proofErr w:type="spellEnd"/>
-            <w:r>
-              <w:t xml:space="preserve"> </w:t>
-            </w:r>
-            <w:proofErr w:type="spellStart"/>
-            <w:r>
-              <w:t>control</w:t>
-            </w:r>
-            <w:proofErr w:type="spellEnd"/>
+            <w:r>
+              <w:t>numerical control</w:t>
+            </w:r>
           </w:p>
         </w:tc>
       </w:tr>
@@ -274,19 +224,9 @@
             <w:tcW w:w="2901" w:type="dxa"/>
           </w:tcPr>
           <w:p>
-            <w:proofErr w:type="spellStart"/>
-            <w:r>
-              <w:t>cutting</w:t>
-            </w:r>
-            <w:proofErr w:type="spellEnd"/>
-            <w:r>
-              <w:t xml:space="preserve"> </w:t>
-            </w:r>
-            <w:proofErr w:type="spellStart"/>
-            <w:r>
-              <w:t>path</w:t>
-            </w:r>
-            <w:proofErr w:type="spellEnd"/>
+            <w:r>
+              <w:t>cutting path</w:t>
+            </w:r>
           </w:p>
         </w:tc>
       </w:tr>
@@ -310,19 +250,9 @@
             <w:tcW w:w="2901" w:type="dxa"/>
           </w:tcPr>
           <w:p>
-            <w:proofErr w:type="spellStart"/>
-            <w:r>
-              <w:t>toolpath</w:t>
-            </w:r>
-            <w:proofErr w:type="spellEnd"/>
-            <w:r>
-              <w:t xml:space="preserve"> </w:t>
-            </w:r>
-            <w:proofErr w:type="spellStart"/>
-            <w:r>
-              <w:t>routing</w:t>
-            </w:r>
-            <w:proofErr w:type="spellEnd"/>
+            <w:r>
+              <w:t>toolpath routing</w:t>
+            </w:r>
           </w:p>
         </w:tc>
       </w:tr>
@@ -346,19 +276,9 @@
             <w:tcW w:w="2901" w:type="dxa"/>
           </w:tcPr>
           <w:p>
-            <w:proofErr w:type="spellStart"/>
-            <w:r>
-              <w:t>airtime</w:t>
-            </w:r>
-            <w:proofErr w:type="spellEnd"/>
-            <w:r>
-              <w:t xml:space="preserve"> </w:t>
-            </w:r>
-            <w:proofErr w:type="spellStart"/>
-            <w:r>
-              <w:t>motion</w:t>
-            </w:r>
-            <w:proofErr w:type="spellEnd"/>
+            <w:r>
+              <w:t>airtime motion</w:t>
+            </w:r>
           </w:p>
         </w:tc>
       </w:tr>
@@ -382,19 +302,9 @@
             <w:tcW w:w="2901" w:type="dxa"/>
           </w:tcPr>
           <w:p>
-            <w:proofErr w:type="spellStart"/>
-            <w:r>
-              <w:t>discrete</w:t>
-            </w:r>
-            <w:proofErr w:type="spellEnd"/>
-            <w:r>
-              <w:t xml:space="preserve"> </w:t>
-            </w:r>
-            <w:proofErr w:type="spellStart"/>
-            <w:r>
-              <w:t>optimization</w:t>
-            </w:r>
-            <w:proofErr w:type="spellEnd"/>
+            <w:r>
+              <w:t>discrete optimization</w:t>
+            </w:r>
           </w:p>
         </w:tc>
       </w:tr>
@@ -418,19 +328,9 @@
             <w:tcW w:w="2901" w:type="dxa"/>
           </w:tcPr>
           <w:p>
-            <w:proofErr w:type="spellStart"/>
-            <w:r>
-              <w:t>continuous</w:t>
-            </w:r>
-            <w:proofErr w:type="spellEnd"/>
-            <w:r>
-              <w:t xml:space="preserve"> </w:t>
-            </w:r>
-            <w:proofErr w:type="spellStart"/>
-            <w:r>
-              <w:t>optimization</w:t>
-            </w:r>
-            <w:proofErr w:type="spellEnd"/>
+            <w:r>
+              <w:t>continuous optimization</w:t>
+            </w:r>
           </w:p>
         </w:tc>
       </w:tr>
@@ -454,19 +354,9 @@
             <w:tcW w:w="2901" w:type="dxa"/>
           </w:tcPr>
           <w:p>
-            <w:proofErr w:type="spellStart"/>
-            <w:r>
-              <w:t>time</w:t>
-            </w:r>
-            <w:proofErr w:type="spellEnd"/>
-            <w:r>
-              <w:t xml:space="preserve"> </w:t>
-            </w:r>
-            <w:proofErr w:type="spellStart"/>
-            <w:r>
-              <w:t>optimization</w:t>
-            </w:r>
-            <w:proofErr w:type="spellEnd"/>
+            <w:r>
+              <w:t>time optimization</w:t>
+            </w:r>
           </w:p>
         </w:tc>
       </w:tr>
@@ -490,19 +380,9 @@
             <w:tcW w:w="2901" w:type="dxa"/>
           </w:tcPr>
           <w:p>
-            <w:proofErr w:type="spellStart"/>
-            <w:r>
-              <w:t>cost</w:t>
-            </w:r>
-            <w:proofErr w:type="spellEnd"/>
-            <w:r>
-              <w:t xml:space="preserve"> </w:t>
-            </w:r>
-            <w:proofErr w:type="spellStart"/>
-            <w:r>
-              <w:t>optimization</w:t>
-            </w:r>
-            <w:proofErr w:type="spellEnd"/>
+            <w:r>
+              <w:t>cost optimization</w:t>
+            </w:r>
           </w:p>
         </w:tc>
       </w:tr>
@@ -526,27 +406,9 @@
             <w:tcW w:w="2901" w:type="dxa"/>
           </w:tcPr>
           <w:p>
-            <w:proofErr w:type="spellStart"/>
-            <w:r>
-              <w:t>travelling</w:t>
-            </w:r>
-            <w:proofErr w:type="spellEnd"/>
-            <w:r>
-              <w:t xml:space="preserve"> </w:t>
-            </w:r>
-            <w:proofErr w:type="spellStart"/>
-            <w:r>
-              <w:t>salesman</w:t>
-            </w:r>
-            <w:proofErr w:type="spellEnd"/>
-            <w:r>
-              <w:t xml:space="preserve"> </w:t>
-            </w:r>
-            <w:proofErr w:type="spellStart"/>
-            <w:r>
-              <w:t>problem</w:t>
-            </w:r>
-            <w:proofErr w:type="spellEnd"/>
+            <w:r>
+              <w:t>travelling salesman problem</w:t>
+            </w:r>
           </w:p>
         </w:tc>
       </w:tr>
@@ -570,19 +432,9 @@
             <w:tcW w:w="2901" w:type="dxa"/>
           </w:tcPr>
           <w:p>
-            <w:proofErr w:type="spellStart"/>
-            <w:r>
-              <w:t>dynamic</w:t>
-            </w:r>
-            <w:proofErr w:type="spellEnd"/>
-            <w:r>
-              <w:t xml:space="preserve"> </w:t>
-            </w:r>
-            <w:proofErr w:type="spellStart"/>
-            <w:r>
-              <w:t>programming</w:t>
-            </w:r>
-            <w:proofErr w:type="spellEnd"/>
+            <w:r>
+              <w:t>dynamic programming</w:t>
+            </w:r>
           </w:p>
         </w:tc>
       </w:tr>
@@ -606,11 +458,9 @@
             <w:tcW w:w="2901" w:type="dxa"/>
           </w:tcPr>
           <w:p>
-            <w:proofErr w:type="spellStart"/>
             <w:r>
               <w:t>algorithm</w:t>
             </w:r>
-            <w:proofErr w:type="spellEnd"/>
           </w:p>
         </w:tc>
       </w:tr>
@@ -634,11 +484,9 @@
             <w:tcW w:w="2901" w:type="dxa"/>
           </w:tcPr>
           <w:p>
-            <w:proofErr w:type="spellStart"/>
             <w:r>
               <w:t>heuristics</w:t>
             </w:r>
-            <w:proofErr w:type="spellEnd"/>
           </w:p>
         </w:tc>
       </w:tr>
@@ -710,14 +558,12 @@
           <w:lang w:val="en-US"/>
         </w:rPr>
       </w:pPr>
-      <w:proofErr w:type="spellStart"/>
       <w:r>
         <w:rPr>
           <w:lang w:val="en-US"/>
         </w:rPr>
         <w:t>Bleckmann</w:t>
       </w:r>
-      <w:proofErr w:type="spellEnd"/>
       <w:r>
         <w:rPr>
           <w:lang w:val="en-US"/>
@@ -748,34 +594,18 @@
           <w:lang w:val="en-US"/>
         </w:rPr>
       </w:pPr>
-      <w:proofErr w:type="spellStart"/>
       <w:r>
         <w:rPr>
           <w:lang w:val="en-US"/>
         </w:rPr>
-        <w:t>Cattrysse</w:t>
-      </w:r>
-      <w:proofErr w:type="spellEnd"/>
+        <w:t xml:space="preserve">Cattrysse, Dirk G. </w:t>
+      </w:r>
       <w:r>
         <w:rPr>
           <w:lang w:val="en-US"/>
         </w:rPr>
-        <w:t xml:space="preserve">, Dirk G. </w:t>
-      </w:r>
-      <w:r>
-        <w:rPr>
-          <w:lang w:val="en-US"/>
-        </w:rPr>
-        <w:t>KU Leuven, Department of Mechanical Engineering</w:t>
-      </w:r>
-      <w:proofErr w:type="gramStart"/>
-      <w:r>
-        <w:rPr>
-          <w:lang w:val="en-US"/>
-        </w:rPr>
-        <w:t>,  Belgium</w:t>
-      </w:r>
-      <w:proofErr w:type="gramEnd"/>
+        <w:t>KU Leuven, Department of Mechanical Engineering,  Belgium</w:t>
+      </w:r>
       <w:r>
         <w:rPr>
           <w:lang w:val="en-US"/>
@@ -810,21 +640,7 @@
         <w:rPr>
           <w:lang w:val="en-US"/>
         </w:rPr>
-        <w:t xml:space="preserve">Shanghai </w:t>
-      </w:r>
-      <w:proofErr w:type="spellStart"/>
-      <w:r>
-        <w:rPr>
-          <w:lang w:val="en-US"/>
-        </w:rPr>
-        <w:t>Jiaotong</w:t>
-      </w:r>
-      <w:proofErr w:type="spellEnd"/>
-      <w:r>
-        <w:rPr>
-          <w:lang w:val="en-US"/>
-        </w:rPr>
-        <w:t xml:space="preserve"> University, School of </w:t>
+        <w:t xml:space="preserve">Shanghai Jiaotong University, School of </w:t>
       </w:r>
       <w:r>
         <w:rPr>
@@ -844,40 +660,24 @@
           <w:lang w:val="en-US"/>
         </w:rPr>
       </w:pPr>
-      <w:proofErr w:type="spellStart"/>
       <w:r>
         <w:rPr>
           <w:lang w:val="en-US"/>
         </w:rPr>
-        <w:t>Dewil</w:t>
-      </w:r>
-      <w:proofErr w:type="spellEnd"/>
+        <w:t>Dewil, Reginald</w:t>
+      </w:r>
       <w:r>
         <w:rPr>
           <w:lang w:val="en-US"/>
         </w:rPr>
-        <w:t>, Reginald</w:t>
+        <w:t>.</w:t>
       </w:r>
       <w:r>
         <w:rPr>
           <w:lang w:val="en-US"/>
         </w:rPr>
-        <w:t>.</w:t>
-      </w:r>
-      <w:r>
-        <w:rPr>
-          <w:lang w:val="en-US"/>
-        </w:rPr>
-        <w:t xml:space="preserve"> KU Leuven, Department of Mechanical Engineering</w:t>
-      </w:r>
-      <w:proofErr w:type="gramStart"/>
-      <w:r>
-        <w:rPr>
-          <w:lang w:val="en-US"/>
-        </w:rPr>
-        <w:t>,  Belgium</w:t>
-      </w:r>
-      <w:proofErr w:type="gramEnd"/>
+        <w:t xml:space="preserve"> KU Leuven, Department of Mechanical Engineering,  Belgium</w:t>
+      </w:r>
       <w:r>
         <w:rPr>
           <w:lang w:val="en-US"/>
@@ -896,81 +696,23 @@
           <w:lang w:val="en-US"/>
         </w:rPr>
       </w:pPr>
-      <w:proofErr w:type="spellStart"/>
       <w:r>
         <w:rPr>
           <w:lang w:val="en-US"/>
         </w:rPr>
-        <w:t>Khawli</w:t>
-      </w:r>
-      <w:proofErr w:type="spellEnd"/>
+        <w:t>Khawli, Toufik Al</w:t>
+      </w:r>
       <w:r>
         <w:rPr>
           <w:lang w:val="en-US"/>
         </w:rPr>
-        <w:t xml:space="preserve">, </w:t>
-      </w:r>
-      <w:proofErr w:type="spellStart"/>
+        <w:t xml:space="preserve">. </w:t>
+      </w:r>
       <w:r>
         <w:rPr>
           <w:lang w:val="en-US"/>
         </w:rPr>
-        <w:t>Toufik</w:t>
-      </w:r>
-      <w:proofErr w:type="spellEnd"/>
-      <w:r>
-        <w:rPr>
-          <w:lang w:val="en-US"/>
-        </w:rPr>
-        <w:t xml:space="preserve"> Al</w:t>
-      </w:r>
-      <w:r>
-        <w:rPr>
-          <w:lang w:val="en-US"/>
-        </w:rPr>
-        <w:t xml:space="preserve">. </w:t>
-      </w:r>
-      <w:proofErr w:type="spellStart"/>
-      <w:r>
-        <w:rPr>
-          <w:lang w:val="en-US"/>
-        </w:rPr>
-        <w:t>Rheinisch-Westfalische</w:t>
-      </w:r>
-      <w:proofErr w:type="spellEnd"/>
-      <w:r>
-        <w:rPr>
-          <w:lang w:val="en-US"/>
-        </w:rPr>
-        <w:t xml:space="preserve"> </w:t>
-      </w:r>
-      <w:proofErr w:type="spellStart"/>
-      <w:r>
-        <w:rPr>
-          <w:lang w:val="en-US"/>
-        </w:rPr>
-        <w:t>Technische</w:t>
-      </w:r>
-      <w:proofErr w:type="spellEnd"/>
-      <w:r>
-        <w:rPr>
-          <w:lang w:val="en-US"/>
-        </w:rPr>
-        <w:t xml:space="preserve"> </w:t>
-      </w:r>
-      <w:proofErr w:type="spellStart"/>
-      <w:r>
-        <w:rPr>
-          <w:lang w:val="en-US"/>
-        </w:rPr>
-        <w:t>Hochschule</w:t>
-      </w:r>
-      <w:proofErr w:type="spellEnd"/>
-      <w:r>
-        <w:rPr>
-          <w:lang w:val="en-US"/>
-        </w:rPr>
-        <w:t xml:space="preserve"> Aachen, Germany</w:t>
+        <w:t>Rheinisch-Westfalische Technische Hochschule Aachen, Germany</w:t>
       </w:r>
       <w:r>
         <w:rPr>
@@ -1062,28 +804,12 @@
           <w:lang w:val="en-US"/>
         </w:rPr>
       </w:pPr>
-      <w:proofErr w:type="spellStart"/>
       <w:r>
         <w:rPr>
           <w:lang w:val="en-US"/>
         </w:rPr>
-        <w:t>Stylios</w:t>
-      </w:r>
-      <w:proofErr w:type="spellEnd"/>
-      <w:r>
-        <w:rPr>
-          <w:lang w:val="en-US"/>
-        </w:rPr>
-        <w:t xml:space="preserve">, </w:t>
-      </w:r>
-      <w:proofErr w:type="spellStart"/>
-      <w:r>
-        <w:rPr>
-          <w:lang w:val="en-US"/>
-        </w:rPr>
-        <w:t>Chrysostomos</w:t>
-      </w:r>
-      <w:proofErr w:type="spellEnd"/>
+        <w:t>Stylios, Chrysostomos</w:t>
+      </w:r>
       <w:r>
         <w:rPr>
           <w:lang w:val="en-US"/>
@@ -1114,40 +840,24 @@
           <w:lang w:val="en-US"/>
         </w:rPr>
       </w:pPr>
-      <w:proofErr w:type="spellStart"/>
       <w:r>
         <w:rPr>
           <w:lang w:val="en-US"/>
         </w:rPr>
-        <w:t>Vansteenwegen</w:t>
-      </w:r>
-      <w:proofErr w:type="spellEnd"/>
+        <w:t>Vansteenwegen, Pieter</w:t>
+      </w:r>
       <w:r>
         <w:rPr>
           <w:lang w:val="en-US"/>
         </w:rPr>
-        <w:t>, Pieter</w:t>
+        <w:t xml:space="preserve">. </w:t>
       </w:r>
       <w:r>
         <w:rPr>
           <w:lang w:val="en-US"/>
         </w:rPr>
-        <w:t xml:space="preserve">. </w:t>
-      </w:r>
-      <w:r>
-        <w:rPr>
-          <w:lang w:val="en-US"/>
-        </w:rPr>
-        <w:t>KU Leuven, Department of Mechanical Engineering</w:t>
-      </w:r>
-      <w:proofErr w:type="gramStart"/>
-      <w:r>
-        <w:rPr>
-          <w:lang w:val="en-US"/>
-        </w:rPr>
-        <w:t>,  Belgium</w:t>
-      </w:r>
-      <w:proofErr w:type="gramEnd"/>
+        <w:t>KU Leuven, Department of Mechanical Engineering,  Belgium</w:t>
+      </w:r>
       <w:r>
         <w:rPr>
           <w:lang w:val="en-US"/>
@@ -1184,13 +894,8 @@
           <w:numId w:val="1"/>
         </w:numPr>
       </w:pPr>
-      <w:proofErr w:type="spellStart"/>
-      <w:r>
-        <w:t>Макаровских</w:t>
-      </w:r>
-      <w:proofErr w:type="spellEnd"/>
-      <w:r>
-        <w:t xml:space="preserve"> Татьяна Анатольевна. Южно-Уральский государственный университет (национальный исследовательский университет)</w:t>
+      <w:r>
+        <w:t>Макаровских Татьяна Анатольевна. Южно-Уральский государственный университет (национальный исследовательский университет)</w:t>
       </w:r>
       <w:r>
         <w:t>.</w:t>
@@ -1204,19 +909,9 @@
           <w:numId w:val="1"/>
         </w:numPr>
       </w:pPr>
-      <w:proofErr w:type="spellStart"/>
-      <w:r>
-        <w:t>Мурзакаев</w:t>
-      </w:r>
-      <w:proofErr w:type="spellEnd"/>
-      <w:r>
-        <w:t xml:space="preserve"> Рустам </w:t>
-      </w:r>
-      <w:proofErr w:type="spellStart"/>
-      <w:r>
-        <w:t>Талгатович</w:t>
-      </w:r>
-      <w:proofErr w:type="spellEnd"/>
+      <w:r>
+        <w:t>Мурзакаев Рустам Талгатович</w:t>
+      </w:r>
       <w:r>
         <w:t xml:space="preserve">. </w:t>
       </w:r>
@@ -1247,13 +942,8 @@
           <w:numId w:val="1"/>
         </w:numPr>
       </w:pPr>
-      <w:proofErr w:type="spellStart"/>
-      <w:r>
-        <w:t>Сесекин</w:t>
-      </w:r>
-      <w:proofErr w:type="spellEnd"/>
-      <w:r>
-        <w:t xml:space="preserve"> Александр Николаевич</w:t>
+      <w:r>
+        <w:t>Сесекин Александр Николаевич</w:t>
       </w:r>
       <w:r>
         <w:t>. Уральский федеральный университет.</w:t>
@@ -1267,21 +957,8 @@
           <w:numId w:val="1"/>
         </w:numPr>
       </w:pPr>
-      <w:proofErr w:type="spellStart"/>
-      <w:r>
-        <w:t>Таваева</w:t>
-      </w:r>
-      <w:proofErr w:type="spellEnd"/>
-      <w:r>
-        <w:t xml:space="preserve"> Анастасия </w:t>
-      </w:r>
-      <w:proofErr w:type="spellStart"/>
-      <w:r>
-        <w:t>Фидагилевна</w:t>
-      </w:r>
-      <w:proofErr w:type="spellEnd"/>
-      <w:r>
-        <w:t>. Производственное объединение "Уральский оптико-механический завод"</w:t>
+      <w:r>
+        <w:t>Таваева Анастасия Фидагилевна. Производственное объединение "Уральский оптико-механический завод"</w:t>
       </w:r>
       <w:r>
         <w:t>.</w:t>
@@ -1295,13 +972,8 @@
           <w:numId w:val="1"/>
         </w:numPr>
       </w:pPr>
-      <w:proofErr w:type="spellStart"/>
-      <w:r>
-        <w:t>Фроловский</w:t>
-      </w:r>
-      <w:proofErr w:type="spellEnd"/>
-      <w:r>
-        <w:t xml:space="preserve"> Владимир Дмитриевич. Новосибирский государственный технический университет.</w:t>
+      <w:r>
+        <w:t>Фроловский Владимир Дмитриевич. Новосибирский государственный технический университет.</w:t>
       </w:r>
     </w:p>
     <w:p>
@@ -1319,15 +991,7 @@
         <w:t xml:space="preserve">. </w:t>
       </w:r>
       <w:r>
-        <w:t xml:space="preserve">Институт математики и механики им. Н.Н. Красовского </w:t>
-      </w:r>
-      <w:proofErr w:type="spellStart"/>
-      <w:r>
-        <w:t>УрО</w:t>
-      </w:r>
-      <w:proofErr w:type="spellEnd"/>
-      <w:r>
-        <w:t xml:space="preserve"> РАН</w:t>
+        <w:t>Институт математики и механики им. Н.Н. Красовского УрО РАН</w:t>
       </w:r>
       <w:r>
         <w:t>.</w:t>
@@ -1513,7 +1177,6 @@
                 <w:lang w:eastAsia="ru-RU"/>
               </w:rPr>
             </w:pPr>
-            <w:proofErr w:type="spellStart"/>
             <w:r>
               <w:rPr>
                 <w:rFonts w:ascii="Calibri" w:eastAsia="Times New Roman" w:hAnsi="Calibri" w:cs="Times New Roman"/>
@@ -1522,10 +1185,22 @@
                 <w:color w:val="000000"/>
                 <w:lang w:eastAsia="ru-RU"/>
               </w:rPr>
-              <w:t>Рец</w:t>
-            </w:r>
-            <w:proofErr w:type="spellEnd"/>
-            <w:r>
+              <w:t>Рец.</w:t>
+            </w:r>
+          </w:p>
+        </w:tc>
+        <w:tc>
+          <w:tcPr>
+            <w:tcW w:w="933" w:type="dxa"/>
+            <w:shd w:val="clear" w:color="auto" w:fill="auto"/>
+            <w:noWrap/>
+            <w:vAlign w:val="bottom"/>
+            <w:hideMark/>
+          </w:tcPr>
+          <w:p>
+            <w:pPr>
+              <w:spacing w:after="0" w:line="240" w:lineRule="auto"/>
+              <w:jc w:val="center"/>
               <w:rPr>
                 <w:rFonts w:ascii="Calibri" w:eastAsia="Times New Roman" w:hAnsi="Calibri" w:cs="Times New Roman"/>
                 <w:b/>
@@ -1533,22 +1208,8 @@
                 <w:color w:val="000000"/>
                 <w:lang w:eastAsia="ru-RU"/>
               </w:rPr>
-              <w:t>.</w:t>
-            </w:r>
-          </w:p>
-        </w:tc>
-        <w:tc>
-          <w:tcPr>
-            <w:tcW w:w="933" w:type="dxa"/>
-            <w:shd w:val="clear" w:color="auto" w:fill="auto"/>
-            <w:noWrap/>
-            <w:vAlign w:val="bottom"/>
-            <w:hideMark/>
-          </w:tcPr>
-          <w:p>
-            <w:pPr>
-              <w:spacing w:after="0" w:line="240" w:lineRule="auto"/>
-              <w:jc w:val="center"/>
+            </w:pPr>
+            <w:r>
               <w:rPr>
                 <w:rFonts w:ascii="Calibri" w:eastAsia="Times New Roman" w:hAnsi="Calibri" w:cs="Times New Roman"/>
                 <w:b/>
@@ -1556,8 +1217,22 @@
                 <w:color w:val="000000"/>
                 <w:lang w:eastAsia="ru-RU"/>
               </w:rPr>
-            </w:pPr>
-            <w:r>
+              <w:t>РИНЦ</w:t>
+            </w:r>
+          </w:p>
+        </w:tc>
+        <w:tc>
+          <w:tcPr>
+            <w:tcW w:w="974" w:type="dxa"/>
+            <w:shd w:val="clear" w:color="auto" w:fill="auto"/>
+            <w:noWrap/>
+            <w:vAlign w:val="bottom"/>
+            <w:hideMark/>
+          </w:tcPr>
+          <w:p>
+            <w:pPr>
+              <w:spacing w:after="0" w:line="240" w:lineRule="auto"/>
+              <w:jc w:val="center"/>
               <w:rPr>
                 <w:rFonts w:ascii="Calibri" w:eastAsia="Times New Roman" w:hAnsi="Calibri" w:cs="Times New Roman"/>
                 <w:b/>
@@ -1565,22 +1240,8 @@
                 <w:color w:val="000000"/>
                 <w:lang w:eastAsia="ru-RU"/>
               </w:rPr>
-              <w:t>РИНЦ</w:t>
-            </w:r>
-          </w:p>
-        </w:tc>
-        <w:tc>
-          <w:tcPr>
-            <w:tcW w:w="974" w:type="dxa"/>
-            <w:shd w:val="clear" w:color="auto" w:fill="auto"/>
-            <w:noWrap/>
-            <w:vAlign w:val="bottom"/>
-            <w:hideMark/>
-          </w:tcPr>
-          <w:p>
-            <w:pPr>
-              <w:spacing w:after="0" w:line="240" w:lineRule="auto"/>
-              <w:jc w:val="center"/>
+            </w:pPr>
+            <w:r>
               <w:rPr>
                 <w:rFonts w:ascii="Calibri" w:eastAsia="Times New Roman" w:hAnsi="Calibri" w:cs="Times New Roman"/>
                 <w:b/>
@@ -1588,8 +1249,22 @@
                 <w:color w:val="000000"/>
                 <w:lang w:eastAsia="ru-RU"/>
               </w:rPr>
-            </w:pPr>
-            <w:r>
+              <w:t>SC. IDX</w:t>
+            </w:r>
+          </w:p>
+        </w:tc>
+        <w:tc>
+          <w:tcPr>
+            <w:tcW w:w="801" w:type="dxa"/>
+            <w:shd w:val="clear" w:color="auto" w:fill="auto"/>
+            <w:noWrap/>
+            <w:vAlign w:val="bottom"/>
+            <w:hideMark/>
+          </w:tcPr>
+          <w:p>
+            <w:pPr>
+              <w:spacing w:after="0" w:line="240" w:lineRule="auto"/>
+              <w:jc w:val="center"/>
               <w:rPr>
                 <w:rFonts w:ascii="Calibri" w:eastAsia="Times New Roman" w:hAnsi="Calibri" w:cs="Times New Roman"/>
                 <w:b/>
@@ -1597,22 +1272,8 @@
                 <w:color w:val="000000"/>
                 <w:lang w:eastAsia="ru-RU"/>
               </w:rPr>
-              <w:t>SC. IDX</w:t>
-            </w:r>
-          </w:p>
-        </w:tc>
-        <w:tc>
-          <w:tcPr>
-            <w:tcW w:w="801" w:type="dxa"/>
-            <w:shd w:val="clear" w:color="auto" w:fill="auto"/>
-            <w:noWrap/>
-            <w:vAlign w:val="bottom"/>
-            <w:hideMark/>
-          </w:tcPr>
-          <w:p>
-            <w:pPr>
-              <w:spacing w:after="0" w:line="240" w:lineRule="auto"/>
-              <w:jc w:val="center"/>
+            </w:pPr>
+            <w:r>
               <w:rPr>
                 <w:rFonts w:ascii="Calibri" w:eastAsia="Times New Roman" w:hAnsi="Calibri" w:cs="Times New Roman"/>
                 <w:b/>
@@ -1620,28 +1281,7 @@
                 <w:color w:val="000000"/>
                 <w:lang w:eastAsia="ru-RU"/>
               </w:rPr>
-            </w:pPr>
-            <w:proofErr w:type="spellStart"/>
-            <w:r>
-              <w:rPr>
-                <w:rFonts w:ascii="Calibri" w:eastAsia="Times New Roman" w:hAnsi="Calibri" w:cs="Times New Roman"/>
-                <w:b/>
-                <w:bCs/>
-                <w:color w:val="000000"/>
-                <w:lang w:eastAsia="ru-RU"/>
-              </w:rPr>
-              <w:t>Cit</w:t>
-            </w:r>
-            <w:proofErr w:type="spellEnd"/>
-            <w:r>
-              <w:rPr>
-                <w:rFonts w:ascii="Calibri" w:eastAsia="Times New Roman" w:hAnsi="Calibri" w:cs="Times New Roman"/>
-                <w:b/>
-                <w:bCs/>
-                <w:color w:val="000000"/>
-                <w:lang w:eastAsia="ru-RU"/>
-              </w:rPr>
-              <w:t>/A</w:t>
+              <w:t>Cit/A</w:t>
             </w:r>
           </w:p>
         </w:tc>
@@ -4363,18 +4003,8 @@
                 <w:color w:val="000000"/>
                 <w:lang w:eastAsia="ru-RU"/>
               </w:rPr>
-              <w:t xml:space="preserve">Вестник Сибирского государственного аэрокосмического университета имени академика М.Ф. </w:t>
-            </w:r>
-            <w:proofErr w:type="spellStart"/>
-            <w:r>
-              <w:rPr>
-                <w:rFonts w:ascii="Calibri" w:eastAsia="Times New Roman" w:hAnsi="Calibri" w:cs="Times New Roman"/>
-                <w:color w:val="000000"/>
-                <w:lang w:eastAsia="ru-RU"/>
-              </w:rPr>
-              <w:t>Решетнева</w:t>
-            </w:r>
-            <w:proofErr w:type="spellEnd"/>
+              <w:t>Вестник Сибирского государственного аэрокосмического университета имени академика М.Ф. Решетнева</w:t>
+            </w:r>
           </w:p>
         </w:tc>
         <w:tc>
@@ -9737,70 +9367,14 @@
                 <w:lang w:eastAsia="ru-RU"/>
               </w:rPr>
             </w:pPr>
-            <w:proofErr w:type="spellStart"/>
-            <w:r>
-              <w:rPr>
-                <w:rFonts w:ascii="Calibri" w:eastAsia="Times New Roman" w:hAnsi="Calibri" w:cs="Times New Roman"/>
-                <w:color w:val="000000"/>
-                <w:lang w:eastAsia="ru-RU"/>
-              </w:rPr>
-              <w:t>Annals</w:t>
-            </w:r>
-            <w:proofErr w:type="spellEnd"/>
-            <w:r>
-              <w:rPr>
-                <w:rFonts w:ascii="Calibri" w:eastAsia="Times New Roman" w:hAnsi="Calibri" w:cs="Times New Roman"/>
-                <w:color w:val="000000"/>
-                <w:lang w:eastAsia="ru-RU"/>
-              </w:rPr>
-              <w:t xml:space="preserve"> </w:t>
-            </w:r>
-            <w:proofErr w:type="spellStart"/>
-            <w:r>
-              <w:rPr>
-                <w:rFonts w:ascii="Calibri" w:eastAsia="Times New Roman" w:hAnsi="Calibri" w:cs="Times New Roman"/>
-                <w:color w:val="000000"/>
-                <w:lang w:eastAsia="ru-RU"/>
-              </w:rPr>
-              <w:t>of</w:t>
-            </w:r>
-            <w:proofErr w:type="spellEnd"/>
-            <w:r>
-              <w:rPr>
-                <w:rFonts w:ascii="Calibri" w:eastAsia="Times New Roman" w:hAnsi="Calibri" w:cs="Times New Roman"/>
-                <w:color w:val="000000"/>
-                <w:lang w:eastAsia="ru-RU"/>
-              </w:rPr>
-              <w:t xml:space="preserve"> </w:t>
-            </w:r>
-            <w:proofErr w:type="spellStart"/>
-            <w:r>
-              <w:rPr>
-                <w:rFonts w:ascii="Calibri" w:eastAsia="Times New Roman" w:hAnsi="Calibri" w:cs="Times New Roman"/>
-                <w:color w:val="000000"/>
-                <w:lang w:eastAsia="ru-RU"/>
-              </w:rPr>
-              <w:t>Operations</w:t>
-            </w:r>
-            <w:proofErr w:type="spellEnd"/>
-            <w:r>
-              <w:rPr>
-                <w:rFonts w:ascii="Calibri" w:eastAsia="Times New Roman" w:hAnsi="Calibri" w:cs="Times New Roman"/>
-                <w:color w:val="000000"/>
-                <w:lang w:eastAsia="ru-RU"/>
-              </w:rPr>
-              <w:t xml:space="preserve"> </w:t>
-            </w:r>
-            <w:proofErr w:type="spellStart"/>
-            <w:r>
-              <w:rPr>
-                <w:rFonts w:ascii="Calibri" w:eastAsia="Times New Roman" w:hAnsi="Calibri" w:cs="Times New Roman"/>
-                <w:color w:val="000000"/>
-                <w:lang w:eastAsia="ru-RU"/>
-              </w:rPr>
-              <w:t>Research</w:t>
-            </w:r>
-            <w:proofErr w:type="spellEnd"/>
+            <w:r>
+              <w:rPr>
+                <w:rFonts w:ascii="Calibri" w:eastAsia="Times New Roman" w:hAnsi="Calibri" w:cs="Times New Roman"/>
+                <w:color w:val="000000"/>
+                <w:lang w:eastAsia="ru-RU"/>
+              </w:rPr>
+              <w:t>Annals of Operations Research</w:t>
+            </w:r>
           </w:p>
         </w:tc>
         <w:tc>
@@ -10261,52 +9835,14 @@
                 <w:lang w:eastAsia="ru-RU"/>
               </w:rPr>
             </w:pPr>
-            <w:proofErr w:type="spellStart"/>
-            <w:r>
-              <w:rPr>
-                <w:rFonts w:ascii="Calibri" w:eastAsia="Times New Roman" w:hAnsi="Calibri" w:cs="Times New Roman"/>
-                <w:color w:val="000000"/>
-                <w:lang w:eastAsia="ru-RU"/>
-              </w:rPr>
-              <w:t>Computers</w:t>
-            </w:r>
-            <w:proofErr w:type="spellEnd"/>
-            <w:r>
-              <w:rPr>
-                <w:rFonts w:ascii="Calibri" w:eastAsia="Times New Roman" w:hAnsi="Calibri" w:cs="Times New Roman"/>
-                <w:color w:val="000000"/>
-                <w:lang w:eastAsia="ru-RU"/>
-              </w:rPr>
-              <w:t xml:space="preserve"> &amp; </w:t>
-            </w:r>
-            <w:proofErr w:type="spellStart"/>
-            <w:r>
-              <w:rPr>
-                <w:rFonts w:ascii="Calibri" w:eastAsia="Times New Roman" w:hAnsi="Calibri" w:cs="Times New Roman"/>
-                <w:color w:val="000000"/>
-                <w:lang w:eastAsia="ru-RU"/>
-              </w:rPr>
-              <w:t>Industrial</w:t>
-            </w:r>
-            <w:proofErr w:type="spellEnd"/>
-            <w:r>
-              <w:rPr>
-                <w:rFonts w:ascii="Calibri" w:eastAsia="Times New Roman" w:hAnsi="Calibri" w:cs="Times New Roman"/>
-                <w:color w:val="000000"/>
-                <w:lang w:eastAsia="ru-RU"/>
-              </w:rPr>
-              <w:t xml:space="preserve"> </w:t>
-            </w:r>
-            <w:proofErr w:type="spellStart"/>
-            <w:r>
-              <w:rPr>
-                <w:rFonts w:ascii="Calibri" w:eastAsia="Times New Roman" w:hAnsi="Calibri" w:cs="Times New Roman"/>
-                <w:color w:val="000000"/>
-                <w:lang w:eastAsia="ru-RU"/>
-              </w:rPr>
-              <w:t>Engineering</w:t>
-            </w:r>
-            <w:proofErr w:type="spellEnd"/>
+            <w:r>
+              <w:rPr>
+                <w:rFonts w:ascii="Calibri" w:eastAsia="Times New Roman" w:hAnsi="Calibri" w:cs="Times New Roman"/>
+                <w:color w:val="000000"/>
+                <w:lang w:eastAsia="ru-RU"/>
+              </w:rPr>
+              <w:t>Computers &amp; Industrial Engineering</w:t>
+            </w:r>
           </w:p>
         </w:tc>
         <w:tc>
@@ -10533,52 +10069,14 @@
                 <w:lang w:eastAsia="ru-RU"/>
               </w:rPr>
             </w:pPr>
-            <w:proofErr w:type="spellStart"/>
-            <w:r>
-              <w:rPr>
-                <w:rFonts w:ascii="Calibri" w:eastAsia="Times New Roman" w:hAnsi="Calibri" w:cs="Times New Roman"/>
-                <w:color w:val="000000"/>
-                <w:lang w:eastAsia="ru-RU"/>
-              </w:rPr>
-              <w:t>Computers</w:t>
-            </w:r>
-            <w:proofErr w:type="spellEnd"/>
-            <w:r>
-              <w:rPr>
-                <w:rFonts w:ascii="Calibri" w:eastAsia="Times New Roman" w:hAnsi="Calibri" w:cs="Times New Roman"/>
-                <w:color w:val="000000"/>
-                <w:lang w:eastAsia="ru-RU"/>
-              </w:rPr>
-              <w:t xml:space="preserve"> &amp; </w:t>
-            </w:r>
-            <w:proofErr w:type="spellStart"/>
-            <w:r>
-              <w:rPr>
-                <w:rFonts w:ascii="Calibri" w:eastAsia="Times New Roman" w:hAnsi="Calibri" w:cs="Times New Roman"/>
-                <w:color w:val="000000"/>
-                <w:lang w:eastAsia="ru-RU"/>
-              </w:rPr>
-              <w:t>Operations</w:t>
-            </w:r>
-            <w:proofErr w:type="spellEnd"/>
-            <w:r>
-              <w:rPr>
-                <w:rFonts w:ascii="Calibri" w:eastAsia="Times New Roman" w:hAnsi="Calibri" w:cs="Times New Roman"/>
-                <w:color w:val="000000"/>
-                <w:lang w:eastAsia="ru-RU"/>
-              </w:rPr>
-              <w:t xml:space="preserve"> </w:t>
-            </w:r>
-            <w:proofErr w:type="spellStart"/>
-            <w:r>
-              <w:rPr>
-                <w:rFonts w:ascii="Calibri" w:eastAsia="Times New Roman" w:hAnsi="Calibri" w:cs="Times New Roman"/>
-                <w:color w:val="000000"/>
-                <w:lang w:eastAsia="ru-RU"/>
-              </w:rPr>
-              <w:t>Research</w:t>
-            </w:r>
-            <w:proofErr w:type="spellEnd"/>
+            <w:r>
+              <w:rPr>
+                <w:rFonts w:ascii="Calibri" w:eastAsia="Times New Roman" w:hAnsi="Calibri" w:cs="Times New Roman"/>
+                <w:color w:val="000000"/>
+                <w:lang w:eastAsia="ru-RU"/>
+              </w:rPr>
+              <w:t>Computers &amp; Operations Research</w:t>
+            </w:r>
           </w:p>
         </w:tc>
         <w:tc>
@@ -11975,70 +11473,14 @@
                 <w:lang w:eastAsia="ru-RU"/>
               </w:rPr>
             </w:pPr>
-            <w:proofErr w:type="spellStart"/>
-            <w:r>
-              <w:rPr>
-                <w:rFonts w:ascii="Calibri" w:eastAsia="Times New Roman" w:hAnsi="Calibri" w:cs="Times New Roman"/>
-                <w:color w:val="000000"/>
-                <w:lang w:eastAsia="ru-RU"/>
-              </w:rPr>
-              <w:t>Journal</w:t>
-            </w:r>
-            <w:proofErr w:type="spellEnd"/>
-            <w:r>
-              <w:rPr>
-                <w:rFonts w:ascii="Calibri" w:eastAsia="Times New Roman" w:hAnsi="Calibri" w:cs="Times New Roman"/>
-                <w:color w:val="000000"/>
-                <w:lang w:eastAsia="ru-RU"/>
-              </w:rPr>
-              <w:t xml:space="preserve"> </w:t>
-            </w:r>
-            <w:proofErr w:type="spellStart"/>
-            <w:r>
-              <w:rPr>
-                <w:rFonts w:ascii="Calibri" w:eastAsia="Times New Roman" w:hAnsi="Calibri" w:cs="Times New Roman"/>
-                <w:color w:val="000000"/>
-                <w:lang w:eastAsia="ru-RU"/>
-              </w:rPr>
-              <w:t>of</w:t>
-            </w:r>
-            <w:proofErr w:type="spellEnd"/>
-            <w:r>
-              <w:rPr>
-                <w:rFonts w:ascii="Calibri" w:eastAsia="Times New Roman" w:hAnsi="Calibri" w:cs="Times New Roman"/>
-                <w:color w:val="000000"/>
-                <w:lang w:eastAsia="ru-RU"/>
-              </w:rPr>
-              <w:t xml:space="preserve"> </w:t>
-            </w:r>
-            <w:proofErr w:type="spellStart"/>
-            <w:r>
-              <w:rPr>
-                <w:rFonts w:ascii="Calibri" w:eastAsia="Times New Roman" w:hAnsi="Calibri" w:cs="Times New Roman"/>
-                <w:color w:val="000000"/>
-                <w:lang w:eastAsia="ru-RU"/>
-              </w:rPr>
-              <w:t>Intelligent</w:t>
-            </w:r>
-            <w:proofErr w:type="spellEnd"/>
-            <w:r>
-              <w:rPr>
-                <w:rFonts w:ascii="Calibri" w:eastAsia="Times New Roman" w:hAnsi="Calibri" w:cs="Times New Roman"/>
-                <w:color w:val="000000"/>
-                <w:lang w:eastAsia="ru-RU"/>
-              </w:rPr>
-              <w:t xml:space="preserve"> </w:t>
-            </w:r>
-            <w:proofErr w:type="spellStart"/>
-            <w:r>
-              <w:rPr>
-                <w:rFonts w:ascii="Calibri" w:eastAsia="Times New Roman" w:hAnsi="Calibri" w:cs="Times New Roman"/>
-                <w:color w:val="000000"/>
-                <w:lang w:eastAsia="ru-RU"/>
-              </w:rPr>
-              <w:t>Manufacturing</w:t>
-            </w:r>
-            <w:proofErr w:type="spellEnd"/>
+            <w:r>
+              <w:rPr>
+                <w:rFonts w:ascii="Calibri" w:eastAsia="Times New Roman" w:hAnsi="Calibri" w:cs="Times New Roman"/>
+                <w:color w:val="000000"/>
+                <w:lang w:eastAsia="ru-RU"/>
+              </w:rPr>
+              <w:t>Journal of Intelligent Manufacturing</w:t>
+            </w:r>
           </w:p>
         </w:tc>
         <w:tc>
@@ -12265,70 +11707,14 @@
                 <w:lang w:eastAsia="ru-RU"/>
               </w:rPr>
             </w:pPr>
-            <w:proofErr w:type="spellStart"/>
-            <w:r>
-              <w:rPr>
-                <w:rFonts w:ascii="Calibri" w:eastAsia="Times New Roman" w:hAnsi="Calibri" w:cs="Times New Roman"/>
-                <w:color w:val="000000"/>
-                <w:lang w:eastAsia="ru-RU"/>
-              </w:rPr>
-              <w:t>Journal</w:t>
-            </w:r>
-            <w:proofErr w:type="spellEnd"/>
-            <w:r>
-              <w:rPr>
-                <w:rFonts w:ascii="Calibri" w:eastAsia="Times New Roman" w:hAnsi="Calibri" w:cs="Times New Roman"/>
-                <w:color w:val="000000"/>
-                <w:lang w:eastAsia="ru-RU"/>
-              </w:rPr>
-              <w:t xml:space="preserve"> </w:t>
-            </w:r>
-            <w:proofErr w:type="spellStart"/>
-            <w:r>
-              <w:rPr>
-                <w:rFonts w:ascii="Calibri" w:eastAsia="Times New Roman" w:hAnsi="Calibri" w:cs="Times New Roman"/>
-                <w:color w:val="000000"/>
-                <w:lang w:eastAsia="ru-RU"/>
-              </w:rPr>
-              <w:t>of</w:t>
-            </w:r>
-            <w:proofErr w:type="spellEnd"/>
-            <w:r>
-              <w:rPr>
-                <w:rFonts w:ascii="Calibri" w:eastAsia="Times New Roman" w:hAnsi="Calibri" w:cs="Times New Roman"/>
-                <w:color w:val="000000"/>
-                <w:lang w:eastAsia="ru-RU"/>
-              </w:rPr>
-              <w:t xml:space="preserve"> </w:t>
-            </w:r>
-            <w:proofErr w:type="spellStart"/>
-            <w:r>
-              <w:rPr>
-                <w:rFonts w:ascii="Calibri" w:eastAsia="Times New Roman" w:hAnsi="Calibri" w:cs="Times New Roman"/>
-                <w:color w:val="000000"/>
-                <w:lang w:eastAsia="ru-RU"/>
-              </w:rPr>
-              <w:t>Manufacturing</w:t>
-            </w:r>
-            <w:proofErr w:type="spellEnd"/>
-            <w:r>
-              <w:rPr>
-                <w:rFonts w:ascii="Calibri" w:eastAsia="Times New Roman" w:hAnsi="Calibri" w:cs="Times New Roman"/>
-                <w:color w:val="000000"/>
-                <w:lang w:eastAsia="ru-RU"/>
-              </w:rPr>
-              <w:t xml:space="preserve"> </w:t>
-            </w:r>
-            <w:proofErr w:type="spellStart"/>
-            <w:r>
-              <w:rPr>
-                <w:rFonts w:ascii="Calibri" w:eastAsia="Times New Roman" w:hAnsi="Calibri" w:cs="Times New Roman"/>
-                <w:color w:val="000000"/>
-                <w:lang w:eastAsia="ru-RU"/>
-              </w:rPr>
-              <w:t>Systems</w:t>
-            </w:r>
-            <w:proofErr w:type="spellEnd"/>
+            <w:r>
+              <w:rPr>
+                <w:rFonts w:ascii="Calibri" w:eastAsia="Times New Roman" w:hAnsi="Calibri" w:cs="Times New Roman"/>
+                <w:color w:val="000000"/>
+                <w:lang w:eastAsia="ru-RU"/>
+              </w:rPr>
+              <w:t>Journal of Manufacturing Systems</w:t>
+            </w:r>
           </w:p>
         </w:tc>
         <w:tc>
@@ -12813,52 +12199,14 @@
                 <w:lang w:eastAsia="ru-RU"/>
               </w:rPr>
             </w:pPr>
-            <w:proofErr w:type="spellStart"/>
-            <w:r>
-              <w:rPr>
-                <w:rFonts w:ascii="Calibri" w:eastAsia="Times New Roman" w:hAnsi="Calibri" w:cs="Times New Roman"/>
-                <w:color w:val="000000"/>
-                <w:lang w:eastAsia="ru-RU"/>
-              </w:rPr>
-              <w:t>Key</w:t>
-            </w:r>
-            <w:proofErr w:type="spellEnd"/>
-            <w:r>
-              <w:rPr>
-                <w:rFonts w:ascii="Calibri" w:eastAsia="Times New Roman" w:hAnsi="Calibri" w:cs="Times New Roman"/>
-                <w:color w:val="000000"/>
-                <w:lang w:eastAsia="ru-RU"/>
-              </w:rPr>
-              <w:t xml:space="preserve"> </w:t>
-            </w:r>
-            <w:proofErr w:type="spellStart"/>
-            <w:r>
-              <w:rPr>
-                <w:rFonts w:ascii="Calibri" w:eastAsia="Times New Roman" w:hAnsi="Calibri" w:cs="Times New Roman"/>
-                <w:color w:val="000000"/>
-                <w:lang w:eastAsia="ru-RU"/>
-              </w:rPr>
-              <w:t>Engineering</w:t>
-            </w:r>
-            <w:proofErr w:type="spellEnd"/>
-            <w:r>
-              <w:rPr>
-                <w:rFonts w:ascii="Calibri" w:eastAsia="Times New Roman" w:hAnsi="Calibri" w:cs="Times New Roman"/>
-                <w:color w:val="000000"/>
-                <w:lang w:eastAsia="ru-RU"/>
-              </w:rPr>
-              <w:t xml:space="preserve"> </w:t>
-            </w:r>
-            <w:proofErr w:type="spellStart"/>
-            <w:r>
-              <w:rPr>
-                <w:rFonts w:ascii="Calibri" w:eastAsia="Times New Roman" w:hAnsi="Calibri" w:cs="Times New Roman"/>
-                <w:color w:val="000000"/>
-                <w:lang w:eastAsia="ru-RU"/>
-              </w:rPr>
-              <w:t>Materials</w:t>
-            </w:r>
-            <w:proofErr w:type="spellEnd"/>
+            <w:r>
+              <w:rPr>
+                <w:rFonts w:ascii="Calibri" w:eastAsia="Times New Roman" w:hAnsi="Calibri" w:cs="Times New Roman"/>
+                <w:color w:val="000000"/>
+                <w:lang w:eastAsia="ru-RU"/>
+              </w:rPr>
+              <w:t>Key Engineering Materials</w:t>
+            </w:r>
           </w:p>
         </w:tc>
         <w:tc>
@@ -13088,29 +12436,8 @@
           <w:numId w:val="2"/>
         </w:numPr>
       </w:pPr>
-      <w:proofErr w:type="spellStart"/>
-      <w:r>
-        <w:t>SCImago</w:t>
-      </w:r>
-      <w:proofErr w:type="spellEnd"/>
-      <w:r>
-        <w:t xml:space="preserve"> </w:t>
-      </w:r>
-      <w:proofErr w:type="spellStart"/>
-      <w:r>
-        <w:t>Journal</w:t>
-      </w:r>
-      <w:proofErr w:type="spellEnd"/>
-      <w:r>
-        <w:t xml:space="preserve"> </w:t>
-      </w:r>
-      <w:proofErr w:type="spellStart"/>
-      <w:r>
-        <w:t>Rank</w:t>
-      </w:r>
-      <w:proofErr w:type="spellEnd"/>
-      <w:r>
-        <w:t xml:space="preserve"> (SJR)</w:t>
+      <w:r>
+        <w:t>SCImago Journal Rank (SJR)</w:t>
       </w:r>
     </w:p>
     <w:p>
@@ -13606,11 +12933,9 @@
       <w:pPr>
         <w:pStyle w:val="a4"/>
       </w:pPr>
-      <w:proofErr w:type="spellStart"/>
       <w:r>
         <w:t>Оргвзнос</w:t>
       </w:r>
-      <w:proofErr w:type="spellEnd"/>
       <w:r>
         <w:t>:</w:t>
       </w:r>
@@ -13636,23 +12961,7 @@
           <w:rFonts w:eastAsia="Times New Roman"/>
           <w:lang w:eastAsia="ru-RU"/>
         </w:rPr>
-        <w:t>V Международная научная конференция «</w:t>
-      </w:r>
-      <w:proofErr w:type="spellStart"/>
-      <w:r>
-        <w:rPr>
-          <w:rFonts w:eastAsia="Times New Roman"/>
-          <w:lang w:eastAsia="ru-RU"/>
-        </w:rPr>
-        <w:t>Техноконгресс</w:t>
-      </w:r>
-      <w:proofErr w:type="spellEnd"/>
-      <w:r>
-        <w:rPr>
-          <w:rFonts w:eastAsia="Times New Roman"/>
-          <w:lang w:eastAsia="ru-RU"/>
-        </w:rPr>
-        <w:t>» РИНЦ</w:t>
+        <w:t>V Международная научная конференция «Техноконгресс» РИНЦ</w:t>
       </w:r>
     </w:p>
     <w:p>
@@ -13804,7 +13113,14 @@
           <w:rFonts w:eastAsia="Times New Roman"/>
           <w:lang w:eastAsia="ru-RU"/>
         </w:rPr>
-        <w:t>VII Всероссийская научно-техническая конференция «Россия молодая: передовые технологии – в промышленность!» 11-13 апреля 2017 года, Омск, Россия</w:t>
+        <w:t xml:space="preserve">VII Всероссийская научно-техническая конференция «Россия молодая: передовые </w:t>
+      </w:r>
+      <w:r>
+        <w:rPr>
+          <w:rFonts w:eastAsia="Times New Roman"/>
+          <w:lang w:eastAsia="ru-RU"/>
+        </w:rPr>
+        <w:t>технологии – в промышленность!»</w:t>
       </w:r>
     </w:p>
     <w:p>
@@ -13903,21 +13219,7 @@
         <w:rPr>
           <w:lang w:val="en-US"/>
         </w:rPr>
-        <w:t xml:space="preserve">June 7 - 12, 2017, </w:t>
-      </w:r>
-      <w:proofErr w:type="spellStart"/>
-      <w:r>
-        <w:rPr>
-          <w:lang w:val="en-US"/>
-        </w:rPr>
-        <w:t>Sozopol</w:t>
-      </w:r>
-      <w:proofErr w:type="spellEnd"/>
-      <w:r>
-        <w:rPr>
-          <w:lang w:val="en-US"/>
-        </w:rPr>
-        <w:t xml:space="preserve">, Bulgaria, till </w:t>
+        <w:t xml:space="preserve">June 7 - 12, 2017, Sozopol, Bulgaria, till </w:t>
       </w:r>
       <w:r>
         <w:rPr>
@@ -13958,7 +13260,6 @@
       <w:pPr>
         <w:pStyle w:val="a4"/>
       </w:pPr>
-      <w:proofErr w:type="gramStart"/>
       <w:r>
         <w:rPr>
           <w:lang w:val="en-US"/>
@@ -13968,7 +13269,6 @@
       <w:r>
         <w:t>.</w:t>
       </w:r>
-      <w:proofErr w:type="gramEnd"/>
     </w:p>
     <w:p>
       <w:pPr>
@@ -14009,25 +13309,17 @@
         </w:rPr>
         <w:t>Toulouse, France</w:t>
       </w:r>
-      <w:proofErr w:type="gramStart"/>
       <w:r>
         <w:rPr>
           <w:lang w:val="en-US"/>
         </w:rPr>
-        <w:t xml:space="preserve">, </w:t>
+        <w:t>,</w:t>
       </w:r>
       <w:r>
         <w:rPr>
           <w:lang w:val="en-US"/>
         </w:rPr>
-        <w:t xml:space="preserve"> till</w:t>
-      </w:r>
-      <w:proofErr w:type="gramEnd"/>
-      <w:r>
-        <w:rPr>
-          <w:lang w:val="en-US"/>
-        </w:rPr>
-        <w:t xml:space="preserve"> April 15, 2017</w:t>
+        <w:t xml:space="preserve"> till April 15, 2017</w:t>
       </w:r>
     </w:p>
     <w:p>
@@ -14244,28 +13536,12 @@
       <w:pPr>
         <w:pStyle w:val="a4"/>
       </w:pPr>
-      <w:proofErr w:type="spellStart"/>
       <w:r>
         <w:rPr>
           <w:lang w:eastAsia="ru-RU"/>
         </w:rPr>
-        <w:t>Basic</w:t>
-      </w:r>
-      <w:proofErr w:type="spellEnd"/>
-      <w:r>
-        <w:rPr>
-          <w:lang w:eastAsia="ru-RU"/>
-        </w:rPr>
-        <w:t xml:space="preserve"> </w:t>
-      </w:r>
-      <w:proofErr w:type="spellStart"/>
-      <w:r>
-        <w:rPr>
-          <w:lang w:eastAsia="ru-RU"/>
-        </w:rPr>
-        <w:t>Registration</w:t>
-      </w:r>
-      <w:proofErr w:type="spellEnd"/>
+        <w:t>Basic Registration</w:t>
+      </w:r>
       <w:r>
         <w:rPr>
           <w:lang w:eastAsia="ru-RU"/>
@@ -14283,8 +13559,6 @@
       <w:pPr>
         <w:pStyle w:val="1"/>
       </w:pPr>
-      <w:bookmarkStart w:id="0" w:name="_GoBack"/>
-      <w:bookmarkEnd w:id="0"/>
       <w:r>
         <w:t>5. Заключение</w:t>
       </w:r>
@@ -14293,6 +13567,24 @@
       <w:pPr>
         <w:pStyle w:val="a4"/>
       </w:pPr>
+      <w:r>
+        <w:t>В ходе курса «Методика научных исследований» навык поиска статей был освоен в достаточной мере. Благодаря этому поиск авторов журналов также не вызывает особых проблем. Однако уже поиск конференций вызывает серьёзные проблемы, так как не был отработан на практических занятиях. Ещё большие сложности вызывает выбор журналов/конференций из найденного списка, так как вопросы работы с рейтингами тоже не рассматривались на практике.</w:t>
+      </w:r>
+    </w:p>
+    <w:p>
+      <w:pPr>
+        <w:pStyle w:val="a4"/>
+      </w:pPr>
+      <w:r>
+        <w:t>Вероятно, было бы полезно в будущем добавить эти темы в программу курса.</w:t>
+      </w:r>
+    </w:p>
+    <w:p>
+      <w:pPr>
+        <w:pStyle w:val="a4"/>
+      </w:pPr>
+      <w:bookmarkStart w:id="0" w:name="_GoBack"/>
+      <w:bookmarkEnd w:id="0"/>
     </w:p>
     <w:sectPr>
       <w:headerReference w:type="default" r:id="rId8"/>
